--- a/Project/Project Documantation.docx
+++ b/Project/Project Documantation.docx
@@ -1241,7 +1241,21 @@
           <w:rFonts w:ascii="Arial" w:eastAsia="Times New Roman" w:hAnsi="Arial" w:cs="Arial"/>
           <w:color w:val="000000"/>
         </w:rPr>
-        <w:t>===== Backend Panel</w:t>
+        <w:t xml:space="preserve">===== </w:t>
+      </w:r>
+      <w:r>
+        <w:rPr>
+          <w:rFonts w:ascii="Arial" w:eastAsia="Times New Roman" w:hAnsi="Arial" w:cs="Arial"/>
+          <w:color w:val="000000"/>
+        </w:rPr>
+        <w:t xml:space="preserve">  </w:t>
+      </w:r>
+      <w:r>
+        <w:rPr>
+          <w:rFonts w:ascii="Arial" w:eastAsia="Times New Roman" w:hAnsi="Arial" w:cs="Arial"/>
+          <w:color w:val="000000"/>
+        </w:rPr>
+        <w:t>Backend Panel</w:t>
       </w:r>
     </w:p>
     <w:p>
@@ -1498,6 +1512,49 @@
         </w:rPr>
         <w:t>Manage product</w:t>
       </w:r>
+      <w:r>
+        <w:rPr>
+          <w:rFonts w:ascii="Arial" w:eastAsia="Times New Roman" w:hAnsi="Arial" w:cs="Arial"/>
+          <w:color w:val="000000"/>
+        </w:rPr>
+        <w:tab/>
+      </w:r>
+      <w:r>
+        <w:rPr>
+          <w:rFonts w:ascii="Arial" w:eastAsia="Times New Roman" w:hAnsi="Arial" w:cs="Arial"/>
+          <w:color w:val="000000"/>
+        </w:rPr>
+        <w:tab/>
+      </w:r>
+      <w:r>
+        <w:rPr>
+          <w:rFonts w:ascii="Arial" w:eastAsia="Times New Roman" w:hAnsi="Arial" w:cs="Arial"/>
+          <w:color w:val="000000"/>
+        </w:rPr>
+        <w:tab/>
+      </w:r>
+      <w:r>
+        <w:rPr>
+          <w:rFonts w:ascii="Arial" w:eastAsia="Times New Roman" w:hAnsi="Arial" w:cs="Arial"/>
+          <w:color w:val="000000"/>
+        </w:rPr>
+        <w:tab/>
+        <w:t xml:space="preserve">   </w:t>
+      </w:r>
+      <w:r>
+        <w:rPr>
+          <w:rFonts w:ascii="Arial" w:eastAsia="Times New Roman" w:hAnsi="Arial" w:cs="Arial"/>
+          <w:color w:val="000000"/>
+        </w:rPr>
+        <w:t>T</w:t>
+      </w:r>
+      <w:r>
+        <w:rPr>
+          <w:rFonts w:ascii="Arial" w:eastAsia="Times New Roman" w:hAnsi="Arial" w:cs="Arial"/>
+          <w:color w:val="000000"/>
+        </w:rPr>
+        <w:t>/F</w:t>
+      </w:r>
     </w:p>
     <w:p>
       <w:pPr>
@@ -1516,6 +1573,35 @@
         </w:rPr>
         <w:t>Manage Contact us</w:t>
       </w:r>
+      <w:r>
+        <w:rPr>
+          <w:rFonts w:ascii="Arial" w:eastAsia="Times New Roman" w:hAnsi="Arial" w:cs="Arial"/>
+          <w:color w:val="000000"/>
+        </w:rPr>
+        <w:tab/>
+      </w:r>
+      <w:r>
+        <w:rPr>
+          <w:rFonts w:ascii="Arial" w:eastAsia="Times New Roman" w:hAnsi="Arial" w:cs="Arial"/>
+          <w:color w:val="000000"/>
+        </w:rPr>
+        <w:tab/>
+      </w:r>
+      <w:r>
+        <w:rPr>
+          <w:rFonts w:ascii="Arial" w:eastAsia="Times New Roman" w:hAnsi="Arial" w:cs="Arial"/>
+          <w:color w:val="000000"/>
+        </w:rPr>
+        <w:tab/>
+      </w:r>
+      <w:r>
+        <w:rPr>
+          <w:rFonts w:ascii="Arial" w:eastAsia="Times New Roman" w:hAnsi="Arial" w:cs="Arial"/>
+          <w:color w:val="000000"/>
+        </w:rPr>
+        <w:tab/>
+        <w:t xml:space="preserve">   T</w:t>
+      </w:r>
     </w:p>
     <w:p>
       <w:pPr>
@@ -1534,6 +1620,42 @@
         </w:rPr>
         <w:t>Manage Customer</w:t>
       </w:r>
+      <w:r>
+        <w:rPr>
+          <w:rFonts w:ascii="Arial" w:eastAsia="Times New Roman" w:hAnsi="Arial" w:cs="Arial"/>
+          <w:color w:val="000000"/>
+        </w:rPr>
+        <w:tab/>
+      </w:r>
+      <w:r>
+        <w:rPr>
+          <w:rFonts w:ascii="Arial" w:eastAsia="Times New Roman" w:hAnsi="Arial" w:cs="Arial"/>
+          <w:color w:val="000000"/>
+        </w:rPr>
+        <w:tab/>
+      </w:r>
+      <w:r>
+        <w:rPr>
+          <w:rFonts w:ascii="Arial" w:eastAsia="Times New Roman" w:hAnsi="Arial" w:cs="Arial"/>
+          <w:color w:val="000000"/>
+        </w:rPr>
+        <w:tab/>
+      </w:r>
+      <w:r>
+        <w:rPr>
+          <w:rFonts w:ascii="Arial" w:eastAsia="Times New Roman" w:hAnsi="Arial" w:cs="Arial"/>
+          <w:color w:val="000000"/>
+        </w:rPr>
+        <w:tab/>
+        <w:t xml:space="preserve">   T</w:t>
+      </w:r>
+      <w:r>
+        <w:rPr>
+          <w:rFonts w:ascii="Arial" w:eastAsia="Times New Roman" w:hAnsi="Arial" w:cs="Arial"/>
+          <w:color w:val="000000"/>
+        </w:rPr>
+        <w:tab/>
+      </w:r>
     </w:p>
     <w:p>
       <w:pPr>
@@ -1552,6 +1674,35 @@
         </w:rPr>
         <w:t>View cart report</w:t>
       </w:r>
+      <w:r>
+        <w:rPr>
+          <w:rFonts w:ascii="Arial" w:eastAsia="Times New Roman" w:hAnsi="Arial" w:cs="Arial"/>
+          <w:color w:val="000000"/>
+        </w:rPr>
+        <w:tab/>
+      </w:r>
+      <w:r>
+        <w:rPr>
+          <w:rFonts w:ascii="Arial" w:eastAsia="Times New Roman" w:hAnsi="Arial" w:cs="Arial"/>
+          <w:color w:val="000000"/>
+        </w:rPr>
+        <w:tab/>
+      </w:r>
+      <w:r>
+        <w:rPr>
+          <w:rFonts w:ascii="Arial" w:eastAsia="Times New Roman" w:hAnsi="Arial" w:cs="Arial"/>
+          <w:color w:val="000000"/>
+        </w:rPr>
+        <w:tab/>
+      </w:r>
+      <w:r>
+        <w:rPr>
+          <w:rFonts w:ascii="Arial" w:eastAsia="Times New Roman" w:hAnsi="Arial" w:cs="Arial"/>
+          <w:color w:val="000000"/>
+        </w:rPr>
+        <w:tab/>
+        <w:t xml:space="preserve">  T</w:t>
+      </w:r>
     </w:p>
     <w:p>
       <w:pPr>
@@ -1570,6 +1721,27 @@
         </w:rPr>
         <w:t>Manage Order</w:t>
       </w:r>
+      <w:r>
+        <w:rPr>
+          <w:rFonts w:ascii="Arial" w:eastAsia="Times New Roman" w:hAnsi="Arial" w:cs="Arial"/>
+          <w:color w:val="000000"/>
+        </w:rPr>
+        <w:t xml:space="preserve">                    </w:t>
+      </w:r>
+      <w:r>
+        <w:rPr>
+          <w:rFonts w:ascii="Arial" w:eastAsia="Times New Roman" w:hAnsi="Arial" w:cs="Arial"/>
+          <w:color w:val="000000"/>
+        </w:rPr>
+        <w:t xml:space="preserve">                              </w:t>
+      </w:r>
+      <w:r>
+        <w:rPr>
+          <w:rFonts w:ascii="Arial" w:eastAsia="Times New Roman" w:hAnsi="Arial" w:cs="Arial"/>
+          <w:color w:val="000000"/>
+        </w:rPr>
+        <w:t>T</w:t>
+      </w:r>
     </w:p>
     <w:p>
       <w:pPr>
@@ -1587,6 +1759,49 @@
           <w:color w:val="000000"/>
         </w:rPr>
         <w:t xml:space="preserve">View Feedback </w:t>
+      </w:r>
+      <w:r>
+        <w:rPr>
+          <w:rFonts w:ascii="Arial" w:eastAsia="Times New Roman" w:hAnsi="Arial" w:cs="Arial"/>
+          <w:color w:val="000000"/>
+        </w:rPr>
+        <w:tab/>
+      </w:r>
+      <w:r>
+        <w:rPr>
+          <w:rFonts w:ascii="Arial" w:eastAsia="Times New Roman" w:hAnsi="Arial" w:cs="Arial"/>
+          <w:color w:val="000000"/>
+        </w:rPr>
+        <w:tab/>
+      </w:r>
+      <w:r>
+        <w:rPr>
+          <w:rFonts w:ascii="Arial" w:eastAsia="Times New Roman" w:hAnsi="Arial" w:cs="Arial"/>
+          <w:color w:val="000000"/>
+        </w:rPr>
+        <w:tab/>
+      </w:r>
+      <w:r>
+        <w:rPr>
+          <w:rFonts w:ascii="Arial" w:eastAsia="Times New Roman" w:hAnsi="Arial" w:cs="Arial"/>
+          <w:color w:val="000000"/>
+        </w:rPr>
+        <w:tab/>
+        <w:t xml:space="preserve"> </w:t>
+      </w:r>
+      <w:r>
+        <w:rPr>
+          <w:rFonts w:ascii="Arial" w:eastAsia="Times New Roman" w:hAnsi="Arial" w:cs="Arial"/>
+          <w:color w:val="000000"/>
+        </w:rPr>
+        <w:t xml:space="preserve">  </w:t>
+      </w:r>
+      <w:r>
+        <w:rPr>
+          <w:rFonts w:ascii="Arial" w:eastAsia="Times New Roman" w:hAnsi="Arial" w:cs="Arial"/>
+          <w:color w:val="000000"/>
+        </w:rPr>
+        <w:t>T</w:t>
       </w:r>
     </w:p>
     <w:p>

--- a/Project/Project Documantation.docx
+++ b/Project/Project Documantation.docx
@@ -34,13 +34,21 @@
           <w:rFonts w:ascii="Calibri" w:eastAsia="Times New Roman" w:hAnsi="Calibri" w:cs="Calibri"/>
           <w:color w:val="000000"/>
         </w:rPr>
-        <w:t>What software Eng</w:t>
-      </w:r>
+        <w:t xml:space="preserve">What software </w:t>
+      </w:r>
+      <w:proofErr w:type="gramStart"/>
       <w:r>
         <w:rPr>
           <w:rFonts w:ascii="Calibri" w:eastAsia="Times New Roman" w:hAnsi="Calibri" w:cs="Calibri"/>
           <w:color w:val="000000"/>
         </w:rPr>
+        <w:t>Eng</w:t>
+      </w:r>
+      <w:r>
+        <w:rPr>
+          <w:rFonts w:ascii="Calibri" w:eastAsia="Times New Roman" w:hAnsi="Calibri" w:cs="Calibri"/>
+          <w:color w:val="000000"/>
+        </w:rPr>
         <w:t xml:space="preserve"> </w:t>
       </w:r>
       <w:r>
@@ -48,7 +56,15 @@
           <w:rFonts w:ascii="Calibri" w:eastAsia="Times New Roman" w:hAnsi="Calibri" w:cs="Calibri"/>
           <w:color w:val="000000"/>
         </w:rPr>
-        <w:t xml:space="preserve"> SE ?</w:t>
+        <w:t xml:space="preserve"> SE</w:t>
+      </w:r>
+      <w:proofErr w:type="gramEnd"/>
+      <w:r>
+        <w:rPr>
+          <w:rFonts w:ascii="Calibri" w:eastAsia="Times New Roman" w:hAnsi="Calibri" w:cs="Calibri"/>
+          <w:color w:val="000000"/>
+        </w:rPr>
+        <w:t xml:space="preserve"> ?</w:t>
       </w:r>
       <w:r>
         <w:rPr>
@@ -90,12 +106,21 @@
           <w:szCs w:val="24"/>
         </w:rPr>
       </w:pPr>
+      <w:proofErr w:type="gramStart"/>
       <w:r>
         <w:rPr>
           <w:rFonts w:ascii="Calibri" w:eastAsia="Times New Roman" w:hAnsi="Calibri" w:cs="Calibri"/>
           <w:color w:val="000000"/>
         </w:rPr>
-        <w:t>within budget</w:t>
+        <w:t>within</w:t>
+      </w:r>
+      <w:proofErr w:type="gramEnd"/>
+      <w:r>
+        <w:rPr>
+          <w:rFonts w:ascii="Calibri" w:eastAsia="Times New Roman" w:hAnsi="Calibri" w:cs="Calibri"/>
+          <w:color w:val="000000"/>
+        </w:rPr>
+        <w:t xml:space="preserve"> budget</w:t>
       </w:r>
     </w:p>
     <w:p>
@@ -206,7 +231,27 @@
           <w:sz w:val="22"/>
           <w:szCs w:val="22"/>
         </w:rPr>
-        <w:t>What are SDLC( software dev life cycle ) &amp; its rules?</w:t>
+        <w:t xml:space="preserve">What are </w:t>
+      </w:r>
+      <w:proofErr w:type="gramStart"/>
+      <w:r>
+        <w:rPr>
+          <w:rFonts w:ascii="Calibri" w:hAnsi="Calibri" w:cs="Calibri"/>
+          <w:color w:val="000000"/>
+          <w:sz w:val="22"/>
+          <w:szCs w:val="22"/>
+        </w:rPr>
+        <w:t>SDLC(</w:t>
+      </w:r>
+      <w:proofErr w:type="gramEnd"/>
+      <w:r>
+        <w:rPr>
+          <w:rFonts w:ascii="Calibri" w:hAnsi="Calibri" w:cs="Calibri"/>
+          <w:color w:val="000000"/>
+          <w:sz w:val="22"/>
+          <w:szCs w:val="22"/>
+        </w:rPr>
+        <w:t xml:space="preserve"> software dev life cycle ) &amp; its rules?</w:t>
       </w:r>
       <w:r>
         <w:rPr>
@@ -346,7 +391,23 @@
           <w:rFonts w:ascii="Arial" w:eastAsia="Times New Roman" w:hAnsi="Arial" w:cs="Arial"/>
           <w:color w:val="000000"/>
         </w:rPr>
-        <w:t>Project Rules &amp; Regulation (SDLC) Software deve life cycle</w:t>
+        <w:t xml:space="preserve">Project Rules &amp; Regulation (SDLC) Software </w:t>
+      </w:r>
+      <w:proofErr w:type="spellStart"/>
+      <w:r>
+        <w:rPr>
+          <w:rFonts w:ascii="Arial" w:eastAsia="Times New Roman" w:hAnsi="Arial" w:cs="Arial"/>
+          <w:color w:val="000000"/>
+        </w:rPr>
+        <w:t>deve</w:t>
+      </w:r>
+      <w:proofErr w:type="spellEnd"/>
+      <w:r>
+        <w:rPr>
+          <w:rFonts w:ascii="Arial" w:eastAsia="Times New Roman" w:hAnsi="Arial" w:cs="Arial"/>
+          <w:color w:val="000000"/>
+        </w:rPr>
+        <w:t xml:space="preserve"> life cycle</w:t>
       </w:r>
     </w:p>
     <w:p>
@@ -1485,8 +1546,33 @@
           <w:rFonts w:ascii="Arial" w:eastAsia="Times New Roman" w:hAnsi="Arial" w:cs="Arial"/>
           <w:color w:val="000000"/>
         </w:rPr>
-        <w:t xml:space="preserve">  add / upd / del</w:t>
-      </w:r>
+        <w:t xml:space="preserve">  add / </w:t>
+      </w:r>
+      <w:proofErr w:type="spellStart"/>
+      <w:r>
+        <w:rPr>
+          <w:rFonts w:ascii="Arial" w:eastAsia="Times New Roman" w:hAnsi="Arial" w:cs="Arial"/>
+          <w:color w:val="000000"/>
+        </w:rPr>
+        <w:t>upd</w:t>
+      </w:r>
+      <w:proofErr w:type="spellEnd"/>
+      <w:r>
+        <w:rPr>
+          <w:rFonts w:ascii="Arial" w:eastAsia="Times New Roman" w:hAnsi="Arial" w:cs="Arial"/>
+          <w:color w:val="000000"/>
+        </w:rPr>
+        <w:t xml:space="preserve"> / </w:t>
+      </w:r>
+      <w:proofErr w:type="gramStart"/>
+      <w:r>
+        <w:rPr>
+          <w:rFonts w:ascii="Arial" w:eastAsia="Times New Roman" w:hAnsi="Arial" w:cs="Arial"/>
+          <w:color w:val="000000"/>
+        </w:rPr>
+        <w:t>del</w:t>
+      </w:r>
+      <w:proofErr w:type="gramEnd"/>
       <w:r>
         <w:rPr>
           <w:rFonts w:ascii="Arial" w:eastAsia="Times New Roman" w:hAnsi="Arial" w:cs="Arial"/>
@@ -3385,8 +3471,62 @@
           <w:color w:val="000000"/>
         </w:rPr>
         <w:tab/>
+        <w:t>O</w:t>
+      </w:r>
+      <w:r>
+        <w:rPr>
+          <w:rFonts w:ascii="Arial" w:eastAsia="Times New Roman" w:hAnsi="Arial" w:cs="Arial"/>
+          <w:color w:val="000000"/>
+        </w:rPr>
+        <w:t>rders.tbl</w:t>
+      </w:r>
+    </w:p>
+    <w:p>
+      <w:pPr>
+        <w:pStyle w:val="ListParagraph"/>
+        <w:spacing w:after="0" w:line="240" w:lineRule="auto"/>
+        <w:ind w:left="2160" w:firstLine="720"/>
+        <w:rPr>
+          <w:rFonts w:ascii="Arial" w:eastAsia="Times New Roman" w:hAnsi="Arial" w:cs="Arial"/>
+          <w:color w:val="000000"/>
+        </w:rPr>
+      </w:pPr>
+      <w:r>
+        <w:rPr>
+          <w:rFonts w:ascii="Arial" w:eastAsia="Times New Roman" w:hAnsi="Arial" w:cs="Arial"/>
+          <w:color w:val="000000"/>
+        </w:rPr>
+        <w:t>Manage order</w:t>
+      </w:r>
+      <w:r>
+        <w:rPr>
+          <w:rFonts w:ascii="Arial" w:eastAsia="Times New Roman" w:hAnsi="Arial" w:cs="Arial"/>
+          <w:color w:val="000000"/>
+        </w:rPr>
+        <w:tab/>
+      </w:r>
+      <w:r>
+        <w:rPr>
+          <w:rFonts w:ascii="Arial" w:eastAsia="Times New Roman" w:hAnsi="Arial" w:cs="Arial"/>
+          <w:color w:val="000000"/>
+        </w:rPr>
+        <w:tab/>
+      </w:r>
+      <w:r>
+        <w:rPr>
+          <w:rFonts w:ascii="Arial" w:eastAsia="Times New Roman" w:hAnsi="Arial" w:cs="Arial"/>
+          <w:color w:val="000000"/>
+        </w:rPr>
+        <w:tab/>
         <w:t>orders.tbl</w:t>
       </w:r>
+      <w:r>
+        <w:rPr>
+          <w:rFonts w:ascii="Arial" w:eastAsia="Times New Roman" w:hAnsi="Arial" w:cs="Arial"/>
+          <w:color w:val="000000"/>
+        </w:rPr>
+        <w:tab/>
+      </w:r>
     </w:p>
     <w:p>
       <w:pPr>
@@ -3403,36 +3543,35 @@
           <w:rFonts w:ascii="Arial" w:eastAsia="Times New Roman" w:hAnsi="Arial" w:cs="Arial"/>
           <w:color w:val="000000"/>
         </w:rPr>
-        <w:t>Manage order</w:t>
-      </w:r>
-      <w:r>
-        <w:rPr>
-          <w:rFonts w:ascii="Arial" w:eastAsia="Times New Roman" w:hAnsi="Arial" w:cs="Arial"/>
-          <w:color w:val="000000"/>
-        </w:rPr>
-        <w:tab/>
-      </w:r>
-      <w:r>
-        <w:rPr>
-          <w:rFonts w:ascii="Arial" w:eastAsia="Times New Roman" w:hAnsi="Arial" w:cs="Arial"/>
-          <w:color w:val="000000"/>
-        </w:rPr>
-        <w:tab/>
-      </w:r>
-      <w:r>
-        <w:rPr>
-          <w:rFonts w:ascii="Arial" w:eastAsia="Times New Roman" w:hAnsi="Arial" w:cs="Arial"/>
-          <w:color w:val="000000"/>
-        </w:rPr>
-        <w:tab/>
-        <w:t>orders.tbl</w:t>
-      </w:r>
-      <w:r>
-        <w:rPr>
-          <w:rFonts w:ascii="Arial" w:eastAsia="Times New Roman" w:hAnsi="Arial" w:cs="Arial"/>
-          <w:color w:val="000000"/>
-        </w:rPr>
-        <w:tab/>
+        <w:t xml:space="preserve">Feedback </w:t>
+      </w:r>
+      <w:r>
+        <w:rPr>
+          <w:rFonts w:ascii="Arial" w:eastAsia="Times New Roman" w:hAnsi="Arial" w:cs="Arial"/>
+          <w:color w:val="000000"/>
+        </w:rPr>
+        <w:tab/>
+      </w:r>
+      <w:r>
+        <w:rPr>
+          <w:rFonts w:ascii="Arial" w:eastAsia="Times New Roman" w:hAnsi="Arial" w:cs="Arial"/>
+          <w:color w:val="000000"/>
+        </w:rPr>
+        <w:tab/>
+      </w:r>
+      <w:r>
+        <w:rPr>
+          <w:rFonts w:ascii="Arial" w:eastAsia="Times New Roman" w:hAnsi="Arial" w:cs="Arial"/>
+          <w:color w:val="000000"/>
+        </w:rPr>
+        <w:tab/>
+      </w:r>
+      <w:r>
+        <w:rPr>
+          <w:rFonts w:ascii="Arial" w:eastAsia="Times New Roman" w:hAnsi="Arial" w:cs="Arial"/>
+          <w:color w:val="000000"/>
+        </w:rPr>
+        <w:t>feedbacks.tbl</w:t>
       </w:r>
     </w:p>
     <w:p>
@@ -3450,52 +3589,6 @@
           <w:rFonts w:ascii="Arial" w:eastAsia="Times New Roman" w:hAnsi="Arial" w:cs="Arial"/>
           <w:color w:val="000000"/>
         </w:rPr>
-        <w:t xml:space="preserve">Feedback </w:t>
-      </w:r>
-      <w:r>
-        <w:rPr>
-          <w:rFonts w:ascii="Arial" w:eastAsia="Times New Roman" w:hAnsi="Arial" w:cs="Arial"/>
-          <w:color w:val="000000"/>
-        </w:rPr>
-        <w:tab/>
-      </w:r>
-      <w:r>
-        <w:rPr>
-          <w:rFonts w:ascii="Arial" w:eastAsia="Times New Roman" w:hAnsi="Arial" w:cs="Arial"/>
-          <w:color w:val="000000"/>
-        </w:rPr>
-        <w:tab/>
-      </w:r>
-      <w:r>
-        <w:rPr>
-          <w:rFonts w:ascii="Arial" w:eastAsia="Times New Roman" w:hAnsi="Arial" w:cs="Arial"/>
-          <w:color w:val="000000"/>
-        </w:rPr>
-        <w:tab/>
-      </w:r>
-      <w:r>
-        <w:rPr>
-          <w:rFonts w:ascii="Arial" w:eastAsia="Times New Roman" w:hAnsi="Arial" w:cs="Arial"/>
-          <w:color w:val="000000"/>
-        </w:rPr>
-        <w:t>feedbacks.tbl</w:t>
-      </w:r>
-    </w:p>
-    <w:p>
-      <w:pPr>
-        <w:pStyle w:val="ListParagraph"/>
-        <w:spacing w:after="0" w:line="240" w:lineRule="auto"/>
-        <w:ind w:left="2160" w:firstLine="720"/>
-        <w:rPr>
-          <w:rFonts w:ascii="Arial" w:eastAsia="Times New Roman" w:hAnsi="Arial" w:cs="Arial"/>
-          <w:color w:val="000000"/>
-        </w:rPr>
-      </w:pPr>
-      <w:r>
-        <w:rPr>
-          <w:rFonts w:ascii="Arial" w:eastAsia="Times New Roman" w:hAnsi="Arial" w:cs="Arial"/>
-          <w:color w:val="000000"/>
-        </w:rPr>
         <w:t>Logout</w:t>
       </w:r>
       <w:r>
@@ -3527,6 +3620,28 @@
         <w:tab/>
         <w:t>customers.tbl</w:t>
       </w:r>
+    </w:p>
+    <w:p>
+      <w:pPr>
+        <w:pStyle w:val="ListParagraph"/>
+        <w:spacing w:after="0" w:line="240" w:lineRule="auto"/>
+        <w:ind w:left="1440"/>
+        <w:rPr>
+          <w:rFonts w:ascii="Arial" w:eastAsia="Times New Roman" w:hAnsi="Arial" w:cs="Arial"/>
+          <w:color w:val="000000"/>
+        </w:rPr>
+      </w:pPr>
+    </w:p>
+    <w:p>
+      <w:pPr>
+        <w:pStyle w:val="ListParagraph"/>
+        <w:spacing w:after="0" w:line="240" w:lineRule="auto"/>
+        <w:ind w:left="1440"/>
+        <w:rPr>
+          <w:rFonts w:ascii="Arial" w:eastAsia="Times New Roman" w:hAnsi="Arial" w:cs="Arial"/>
+          <w:color w:val="000000"/>
+        </w:rPr>
+      </w:pPr>
     </w:p>
     <w:p>
       <w:pPr>
@@ -3598,6 +3713,7 @@
           <w:rFonts w:ascii="Arial" w:eastAsia="Times New Roman" w:hAnsi="Arial" w:cs="Arial"/>
           <w:color w:val="000000"/>
         </w:rPr>
+        <w:lastRenderedPageBreak/>
         <w:t>Signup by admin</w:t>
       </w:r>
       <w:r>
@@ -3692,7 +3808,6 @@
           <w:rFonts w:ascii="Arial" w:eastAsia="Times New Roman" w:hAnsi="Arial" w:cs="Arial"/>
           <w:color w:val="000000"/>
         </w:rPr>
-        <w:lastRenderedPageBreak/>
         <w:t xml:space="preserve">Manage product categories </w:t>
       </w:r>
       <w:r>
@@ -4903,15 +5018,40 @@
         <w:ind w:left="720"/>
         <w:rPr>
           <w:rFonts w:ascii="Arial" w:eastAsia="Times New Roman" w:hAnsi="Arial" w:cs="Arial"/>
-          <w:color w:val="000000"/>
-        </w:rPr>
-      </w:pPr>
-      <w:r>
-        <w:rPr>
-          <w:rFonts w:ascii="Arial" w:eastAsia="Times New Roman" w:hAnsi="Arial" w:cs="Arial"/>
-          <w:color w:val="000000"/>
-        </w:rPr>
-        <w:t xml:space="preserve">Step 6 : Define Each table column / Data Dictionary </w:t>
+          <w:b/>
+          <w:color w:val="000000"/>
+        </w:rPr>
+      </w:pPr>
+      <w:r>
+        <w:rPr>
+          <w:rFonts w:ascii="Arial" w:eastAsia="Times New Roman" w:hAnsi="Arial" w:cs="Arial"/>
+          <w:color w:val="000000"/>
+        </w:rPr>
+        <w:t xml:space="preserve">Step </w:t>
+      </w:r>
+      <w:proofErr w:type="gramStart"/>
+      <w:r>
+        <w:rPr>
+          <w:rFonts w:ascii="Arial" w:eastAsia="Times New Roman" w:hAnsi="Arial" w:cs="Arial"/>
+          <w:color w:val="000000"/>
+        </w:rPr>
+        <w:t>6 :</w:t>
+      </w:r>
+      <w:proofErr w:type="gramEnd"/>
+      <w:r>
+        <w:rPr>
+          <w:rFonts w:ascii="Arial" w:eastAsia="Times New Roman" w:hAnsi="Arial" w:cs="Arial"/>
+          <w:color w:val="000000"/>
+        </w:rPr>
+        <w:t xml:space="preserve"> Define Each table column / </w:t>
+      </w:r>
+      <w:r>
+        <w:rPr>
+          <w:rFonts w:ascii="Arial" w:eastAsia="Times New Roman" w:hAnsi="Arial" w:cs="Arial"/>
+          <w:b/>
+          <w:color w:val="000000"/>
+        </w:rPr>
+        <w:t xml:space="preserve">Data Dictionary </w:t>
       </w:r>
     </w:p>
     <w:p>
@@ -5019,6 +5159,7 @@
           <w:color w:val="000000"/>
         </w:rPr>
       </w:pPr>
+      <w:proofErr w:type="gramStart"/>
       <w:r>
         <w:rPr>
           <w:rFonts w:ascii="Arial" w:eastAsia="Times New Roman" w:hAnsi="Arial" w:cs="Arial"/>
@@ -5033,6 +5174,7 @@
         </w:rPr>
         <w:t>.tbl</w:t>
       </w:r>
+      <w:proofErr w:type="gramEnd"/>
       <w:r>
         <w:rPr>
           <w:rFonts w:ascii="Arial" w:eastAsia="Times New Roman" w:hAnsi="Arial" w:cs="Arial"/>
@@ -5061,22 +5203,49 @@
           <w:color w:val="000000"/>
         </w:rPr>
       </w:pPr>
-      <w:r>
-        <w:rPr>
-          <w:rFonts w:ascii="Arial" w:eastAsia="Times New Roman" w:hAnsi="Arial" w:cs="Arial"/>
-          <w:b/>
-          <w:color w:val="000000"/>
-        </w:rPr>
-        <w:t xml:space="preserve">id </w:t>
-      </w:r>
-      <w:r>
-        <w:rPr>
-          <w:rFonts w:ascii="Arial" w:eastAsia="Times New Roman" w:hAnsi="Arial" w:cs="Arial"/>
-          <w:b/>
-          <w:color w:val="000000"/>
-        </w:rPr>
-        <w:tab/>
-        <w:t xml:space="preserve">pk </w:t>
+      <w:proofErr w:type="gramStart"/>
+      <w:r>
+        <w:rPr>
+          <w:rFonts w:ascii="Arial" w:eastAsia="Times New Roman" w:hAnsi="Arial" w:cs="Arial"/>
+          <w:b/>
+          <w:color w:val="000000"/>
+        </w:rPr>
+        <w:t>id</w:t>
+      </w:r>
+      <w:proofErr w:type="gramEnd"/>
+      <w:r>
+        <w:rPr>
+          <w:rFonts w:ascii="Arial" w:eastAsia="Times New Roman" w:hAnsi="Arial" w:cs="Arial"/>
+          <w:b/>
+          <w:color w:val="000000"/>
+        </w:rPr>
+        <w:t xml:space="preserve"> </w:t>
+      </w:r>
+      <w:r>
+        <w:rPr>
+          <w:rFonts w:ascii="Arial" w:eastAsia="Times New Roman" w:hAnsi="Arial" w:cs="Arial"/>
+          <w:b/>
+          <w:color w:val="000000"/>
+        </w:rPr>
+        <w:tab/>
+      </w:r>
+      <w:proofErr w:type="spellStart"/>
+      <w:r>
+        <w:rPr>
+          <w:rFonts w:ascii="Arial" w:eastAsia="Times New Roman" w:hAnsi="Arial" w:cs="Arial"/>
+          <w:b/>
+          <w:color w:val="000000"/>
+        </w:rPr>
+        <w:t>pk</w:t>
+      </w:r>
+      <w:proofErr w:type="spellEnd"/>
+      <w:r>
+        <w:rPr>
+          <w:rFonts w:ascii="Arial" w:eastAsia="Times New Roman" w:hAnsi="Arial" w:cs="Arial"/>
+          <w:b/>
+          <w:color w:val="000000"/>
+        </w:rPr>
+        <w:t xml:space="preserve"> </w:t>
       </w:r>
       <w:r>
         <w:rPr>
@@ -5086,13 +5255,23 @@
         </w:rPr>
         <w:t xml:space="preserve">    </w:t>
       </w:r>
-      <w:r>
-        <w:rPr>
-          <w:rFonts w:ascii="Arial" w:eastAsia="Times New Roman" w:hAnsi="Arial" w:cs="Arial"/>
-          <w:b/>
-          <w:color w:val="000000"/>
-        </w:rPr>
-        <w:t xml:space="preserve">auto_increement </w:t>
+      <w:proofErr w:type="spellStart"/>
+      <w:r>
+        <w:rPr>
+          <w:rFonts w:ascii="Arial" w:eastAsia="Times New Roman" w:hAnsi="Arial" w:cs="Arial"/>
+          <w:b/>
+          <w:color w:val="000000"/>
+        </w:rPr>
+        <w:t>auto_increement</w:t>
+      </w:r>
+      <w:proofErr w:type="spellEnd"/>
+      <w:r>
+        <w:rPr>
+          <w:rFonts w:ascii="Arial" w:eastAsia="Times New Roman" w:hAnsi="Arial" w:cs="Arial"/>
+          <w:b/>
+          <w:color w:val="000000"/>
+        </w:rPr>
+        <w:t xml:space="preserve"> </w:t>
       </w:r>
     </w:p>
     <w:p>
@@ -5104,6 +5283,7 @@
           <w:color w:val="000000"/>
         </w:rPr>
       </w:pPr>
+      <w:proofErr w:type="gramStart"/>
       <w:r>
         <w:rPr>
           <w:rFonts w:ascii="Arial" w:eastAsia="Times New Roman" w:hAnsi="Arial" w:cs="Arial"/>
@@ -5111,6 +5291,7 @@
         </w:rPr>
         <w:t>name</w:t>
       </w:r>
+      <w:proofErr w:type="gramEnd"/>
     </w:p>
     <w:p>
       <w:pPr>
@@ -5121,6 +5302,7 @@
           <w:color w:val="000000"/>
         </w:rPr>
       </w:pPr>
+      <w:proofErr w:type="gramStart"/>
       <w:r>
         <w:rPr>
           <w:rFonts w:ascii="Arial" w:eastAsia="Times New Roman" w:hAnsi="Arial" w:cs="Arial"/>
@@ -5128,6 +5310,7 @@
         </w:rPr>
         <w:t>email</w:t>
       </w:r>
+      <w:proofErr w:type="gramEnd"/>
     </w:p>
     <w:p>
       <w:pPr>
@@ -5138,6 +5321,7 @@
           <w:color w:val="000000"/>
         </w:rPr>
       </w:pPr>
+      <w:proofErr w:type="gramStart"/>
       <w:r>
         <w:rPr>
           <w:rFonts w:ascii="Arial" w:eastAsia="Times New Roman" w:hAnsi="Arial" w:cs="Arial"/>
@@ -5145,6 +5329,7 @@
         </w:rPr>
         <w:t>password</w:t>
       </w:r>
+      <w:proofErr w:type="gramEnd"/>
     </w:p>
     <w:p>
       <w:pPr>
@@ -5176,6 +5361,7 @@
           <w:color w:val="000000"/>
         </w:rPr>
       </w:pPr>
+      <w:proofErr w:type="gramStart"/>
       <w:r>
         <w:rPr>
           <w:rFonts w:ascii="Arial" w:eastAsia="Times New Roman" w:hAnsi="Arial" w:cs="Arial"/>
@@ -5183,6 +5369,7 @@
         </w:rPr>
         <w:t>categories.tbl</w:t>
       </w:r>
+      <w:proofErr w:type="gramEnd"/>
       <w:r>
         <w:rPr>
           <w:rFonts w:ascii="Arial" w:eastAsia="Times New Roman" w:hAnsi="Arial" w:cs="Arial"/>
@@ -5212,22 +5399,49 @@
           <w:color w:val="000000"/>
         </w:rPr>
       </w:pPr>
-      <w:r>
-        <w:rPr>
-          <w:rFonts w:ascii="Arial" w:eastAsia="Times New Roman" w:hAnsi="Arial" w:cs="Arial"/>
-          <w:b/>
-          <w:color w:val="000000"/>
-        </w:rPr>
-        <w:t xml:space="preserve">id </w:t>
-      </w:r>
-      <w:r>
-        <w:rPr>
-          <w:rFonts w:ascii="Arial" w:eastAsia="Times New Roman" w:hAnsi="Arial" w:cs="Arial"/>
-          <w:b/>
-          <w:color w:val="000000"/>
-        </w:rPr>
-        <w:tab/>
-        <w:t xml:space="preserve">pk </w:t>
+      <w:proofErr w:type="gramStart"/>
+      <w:r>
+        <w:rPr>
+          <w:rFonts w:ascii="Arial" w:eastAsia="Times New Roman" w:hAnsi="Arial" w:cs="Arial"/>
+          <w:b/>
+          <w:color w:val="000000"/>
+        </w:rPr>
+        <w:t>id</w:t>
+      </w:r>
+      <w:proofErr w:type="gramEnd"/>
+      <w:r>
+        <w:rPr>
+          <w:rFonts w:ascii="Arial" w:eastAsia="Times New Roman" w:hAnsi="Arial" w:cs="Arial"/>
+          <w:b/>
+          <w:color w:val="000000"/>
+        </w:rPr>
+        <w:t xml:space="preserve"> </w:t>
+      </w:r>
+      <w:r>
+        <w:rPr>
+          <w:rFonts w:ascii="Arial" w:eastAsia="Times New Roman" w:hAnsi="Arial" w:cs="Arial"/>
+          <w:b/>
+          <w:color w:val="000000"/>
+        </w:rPr>
+        <w:tab/>
+      </w:r>
+      <w:proofErr w:type="spellStart"/>
+      <w:r>
+        <w:rPr>
+          <w:rFonts w:ascii="Arial" w:eastAsia="Times New Roman" w:hAnsi="Arial" w:cs="Arial"/>
+          <w:b/>
+          <w:color w:val="000000"/>
+        </w:rPr>
+        <w:t>pk</w:t>
+      </w:r>
+      <w:proofErr w:type="spellEnd"/>
+      <w:r>
+        <w:rPr>
+          <w:rFonts w:ascii="Arial" w:eastAsia="Times New Roman" w:hAnsi="Arial" w:cs="Arial"/>
+          <w:b/>
+          <w:color w:val="000000"/>
+        </w:rPr>
+        <w:t xml:space="preserve"> </w:t>
       </w:r>
       <w:r>
         <w:rPr>
@@ -5237,13 +5451,23 @@
         </w:rPr>
         <w:t xml:space="preserve">    </w:t>
       </w:r>
-      <w:r>
-        <w:rPr>
-          <w:rFonts w:ascii="Arial" w:eastAsia="Times New Roman" w:hAnsi="Arial" w:cs="Arial"/>
-          <w:b/>
-          <w:color w:val="000000"/>
-        </w:rPr>
-        <w:t xml:space="preserve">auto_increement </w:t>
+      <w:proofErr w:type="spellStart"/>
+      <w:r>
+        <w:rPr>
+          <w:rFonts w:ascii="Arial" w:eastAsia="Times New Roman" w:hAnsi="Arial" w:cs="Arial"/>
+          <w:b/>
+          <w:color w:val="000000"/>
+        </w:rPr>
+        <w:t>auto_increement</w:t>
+      </w:r>
+      <w:proofErr w:type="spellEnd"/>
+      <w:r>
+        <w:rPr>
+          <w:rFonts w:ascii="Arial" w:eastAsia="Times New Roman" w:hAnsi="Arial" w:cs="Arial"/>
+          <w:b/>
+          <w:color w:val="000000"/>
+        </w:rPr>
+        <w:t xml:space="preserve"> </w:t>
       </w:r>
       <w:r>
         <w:rPr>
@@ -5263,6 +5487,7 @@
           <w:color w:val="000000"/>
         </w:rPr>
       </w:pPr>
+      <w:proofErr w:type="gramStart"/>
       <w:r>
         <w:rPr>
           <w:rFonts w:ascii="Arial" w:eastAsia="Times New Roman" w:hAnsi="Arial" w:cs="Arial"/>
@@ -5270,35 +5495,45 @@
         </w:rPr>
         <w:t>name</w:t>
       </w:r>
-      <w:r>
-        <w:rPr>
-          <w:rFonts w:ascii="Arial" w:eastAsia="Times New Roman" w:hAnsi="Arial" w:cs="Arial"/>
-          <w:color w:val="000000"/>
-        </w:rPr>
-        <w:tab/>
-      </w:r>
-      <w:r>
-        <w:rPr>
-          <w:rFonts w:ascii="Arial" w:eastAsia="Times New Roman" w:hAnsi="Arial" w:cs="Arial"/>
-          <w:color w:val="000000"/>
-        </w:rPr>
-        <w:tab/>
-      </w:r>
-      <w:r>
-        <w:rPr>
-          <w:rFonts w:ascii="Arial" w:eastAsia="Times New Roman" w:hAnsi="Arial" w:cs="Arial"/>
-          <w:color w:val="000000"/>
-        </w:rPr>
-        <w:tab/>
-      </w:r>
-      <w:r>
-        <w:rPr>
-          <w:rFonts w:ascii="Arial" w:eastAsia="Times New Roman" w:hAnsi="Arial" w:cs="Arial"/>
-          <w:color w:val="000000"/>
-        </w:rPr>
-        <w:tab/>
-        <w:t xml:space="preserve">         khakhara</w:t>
-      </w:r>
+      <w:proofErr w:type="gramEnd"/>
+      <w:r>
+        <w:rPr>
+          <w:rFonts w:ascii="Arial" w:eastAsia="Times New Roman" w:hAnsi="Arial" w:cs="Arial"/>
+          <w:color w:val="000000"/>
+        </w:rPr>
+        <w:tab/>
+      </w:r>
+      <w:r>
+        <w:rPr>
+          <w:rFonts w:ascii="Arial" w:eastAsia="Times New Roman" w:hAnsi="Arial" w:cs="Arial"/>
+          <w:color w:val="000000"/>
+        </w:rPr>
+        <w:tab/>
+      </w:r>
+      <w:r>
+        <w:rPr>
+          <w:rFonts w:ascii="Arial" w:eastAsia="Times New Roman" w:hAnsi="Arial" w:cs="Arial"/>
+          <w:color w:val="000000"/>
+        </w:rPr>
+        <w:tab/>
+      </w:r>
+      <w:r>
+        <w:rPr>
+          <w:rFonts w:ascii="Arial" w:eastAsia="Times New Roman" w:hAnsi="Arial" w:cs="Arial"/>
+          <w:color w:val="000000"/>
+        </w:rPr>
+        <w:tab/>
+        <w:t xml:space="preserve">         </w:t>
+      </w:r>
+      <w:proofErr w:type="spellStart"/>
+      <w:r>
+        <w:rPr>
+          <w:rFonts w:ascii="Arial" w:eastAsia="Times New Roman" w:hAnsi="Arial" w:cs="Arial"/>
+          <w:color w:val="000000"/>
+        </w:rPr>
+        <w:t>khakhara</w:t>
+      </w:r>
+      <w:proofErr w:type="spellEnd"/>
       <w:r>
         <w:rPr>
           <w:rFonts w:ascii="Arial" w:eastAsia="Times New Roman" w:hAnsi="Arial" w:cs="Arial"/>
@@ -5318,6 +5553,7 @@
           <w:color w:val="000000"/>
         </w:rPr>
       </w:pPr>
+      <w:proofErr w:type="gramStart"/>
       <w:r>
         <w:rPr>
           <w:rFonts w:ascii="Arial" w:eastAsia="Times New Roman" w:hAnsi="Arial" w:cs="Arial"/>
@@ -5325,6 +5561,7 @@
         </w:rPr>
         <w:t>image</w:t>
       </w:r>
+      <w:proofErr w:type="gramEnd"/>
       <w:r>
         <w:rPr>
           <w:rFonts w:ascii="Arial" w:eastAsia="Times New Roman" w:hAnsi="Arial" w:cs="Arial"/>
@@ -5471,12 +5708,21 @@
           <w:color w:val="000000"/>
         </w:rPr>
       </w:pPr>
-      <w:r>
-        <w:rPr>
-          <w:rFonts w:ascii="Arial" w:eastAsia="Times New Roman" w:hAnsi="Arial" w:cs="Arial"/>
-          <w:color w:val="000000"/>
-        </w:rPr>
-        <w:t>subcategories              form 3   / column 4</w:t>
+      <w:proofErr w:type="gramStart"/>
+      <w:r>
+        <w:rPr>
+          <w:rFonts w:ascii="Arial" w:eastAsia="Times New Roman" w:hAnsi="Arial" w:cs="Arial"/>
+          <w:color w:val="000000"/>
+        </w:rPr>
+        <w:t>subcategories</w:t>
+      </w:r>
+      <w:proofErr w:type="gramEnd"/>
+      <w:r>
+        <w:rPr>
+          <w:rFonts w:ascii="Arial" w:eastAsia="Times New Roman" w:hAnsi="Arial" w:cs="Arial"/>
+          <w:color w:val="000000"/>
+        </w:rPr>
+        <w:t xml:space="preserve">              form 3   / column 4</w:t>
       </w:r>
     </w:p>
     <w:p>
@@ -5499,37 +5745,57 @@
           <w:color w:val="000000"/>
         </w:rPr>
       </w:pPr>
-      <w:r>
-        <w:rPr>
-          <w:rFonts w:ascii="Arial" w:eastAsia="Times New Roman" w:hAnsi="Arial" w:cs="Arial"/>
-          <w:b/>
-          <w:color w:val="000000"/>
-        </w:rPr>
-        <w:t xml:space="preserve">id </w:t>
-      </w:r>
-      <w:r>
-        <w:rPr>
-          <w:rFonts w:ascii="Arial" w:eastAsia="Times New Roman" w:hAnsi="Arial" w:cs="Arial"/>
-          <w:b/>
-          <w:color w:val="000000"/>
-        </w:rPr>
-        <w:tab/>
-      </w:r>
-      <w:r>
-        <w:rPr>
-          <w:rFonts w:ascii="Arial" w:eastAsia="Times New Roman" w:hAnsi="Arial" w:cs="Arial"/>
-          <w:b/>
-          <w:color w:val="000000"/>
-        </w:rPr>
-        <w:tab/>
-      </w:r>
-      <w:r>
-        <w:rPr>
-          <w:rFonts w:ascii="Arial" w:eastAsia="Times New Roman" w:hAnsi="Arial" w:cs="Arial"/>
-          <w:b/>
-          <w:color w:val="000000"/>
-        </w:rPr>
-        <w:t xml:space="preserve">pk </w:t>
+      <w:proofErr w:type="gramStart"/>
+      <w:r>
+        <w:rPr>
+          <w:rFonts w:ascii="Arial" w:eastAsia="Times New Roman" w:hAnsi="Arial" w:cs="Arial"/>
+          <w:b/>
+          <w:color w:val="000000"/>
+        </w:rPr>
+        <w:t>id</w:t>
+      </w:r>
+      <w:proofErr w:type="gramEnd"/>
+      <w:r>
+        <w:rPr>
+          <w:rFonts w:ascii="Arial" w:eastAsia="Times New Roman" w:hAnsi="Arial" w:cs="Arial"/>
+          <w:b/>
+          <w:color w:val="000000"/>
+        </w:rPr>
+        <w:t xml:space="preserve"> </w:t>
+      </w:r>
+      <w:r>
+        <w:rPr>
+          <w:rFonts w:ascii="Arial" w:eastAsia="Times New Roman" w:hAnsi="Arial" w:cs="Arial"/>
+          <w:b/>
+          <w:color w:val="000000"/>
+        </w:rPr>
+        <w:tab/>
+      </w:r>
+      <w:r>
+        <w:rPr>
+          <w:rFonts w:ascii="Arial" w:eastAsia="Times New Roman" w:hAnsi="Arial" w:cs="Arial"/>
+          <w:b/>
+          <w:color w:val="000000"/>
+        </w:rPr>
+        <w:tab/>
+      </w:r>
+      <w:proofErr w:type="spellStart"/>
+      <w:r>
+        <w:rPr>
+          <w:rFonts w:ascii="Arial" w:eastAsia="Times New Roman" w:hAnsi="Arial" w:cs="Arial"/>
+          <w:b/>
+          <w:color w:val="000000"/>
+        </w:rPr>
+        <w:t>pk</w:t>
+      </w:r>
+      <w:proofErr w:type="spellEnd"/>
+      <w:r>
+        <w:rPr>
+          <w:rFonts w:ascii="Arial" w:eastAsia="Times New Roman" w:hAnsi="Arial" w:cs="Arial"/>
+          <w:b/>
+          <w:color w:val="000000"/>
+        </w:rPr>
+        <w:t xml:space="preserve"> </w:t>
       </w:r>
       <w:r>
         <w:rPr>
@@ -5539,13 +5805,23 @@
         </w:rPr>
         <w:t xml:space="preserve">    </w:t>
       </w:r>
-      <w:r>
-        <w:rPr>
-          <w:rFonts w:ascii="Arial" w:eastAsia="Times New Roman" w:hAnsi="Arial" w:cs="Arial"/>
-          <w:b/>
-          <w:color w:val="000000"/>
-        </w:rPr>
-        <w:t xml:space="preserve">auto_increement </w:t>
+      <w:proofErr w:type="spellStart"/>
+      <w:r>
+        <w:rPr>
+          <w:rFonts w:ascii="Arial" w:eastAsia="Times New Roman" w:hAnsi="Arial" w:cs="Arial"/>
+          <w:b/>
+          <w:color w:val="000000"/>
+        </w:rPr>
+        <w:t>auto_increement</w:t>
+      </w:r>
+      <w:proofErr w:type="spellEnd"/>
+      <w:r>
+        <w:rPr>
+          <w:rFonts w:ascii="Arial" w:eastAsia="Times New Roman" w:hAnsi="Arial" w:cs="Arial"/>
+          <w:b/>
+          <w:color w:val="000000"/>
+        </w:rPr>
+        <w:t xml:space="preserve"> </w:t>
       </w:r>
     </w:p>
     <w:p>
@@ -5557,21 +5833,40 @@
           <w:color w:val="000000"/>
         </w:rPr>
       </w:pPr>
-      <w:r>
-        <w:rPr>
-          <w:rFonts w:ascii="Arial" w:eastAsia="Times New Roman" w:hAnsi="Arial" w:cs="Arial"/>
-          <w:color w:val="000000"/>
-        </w:rPr>
-        <w:t xml:space="preserve">cate_id   </w:t>
-      </w:r>
-      <w:r>
-        <w:rPr>
-          <w:rFonts w:ascii="Arial" w:eastAsia="Times New Roman" w:hAnsi="Arial" w:cs="Arial"/>
-          <w:color w:val="000000"/>
-        </w:rPr>
-        <w:tab/>
+      <w:proofErr w:type="spellStart"/>
+      <w:proofErr w:type="gramStart"/>
+      <w:r>
+        <w:rPr>
+          <w:rFonts w:ascii="Arial" w:eastAsia="Times New Roman" w:hAnsi="Arial" w:cs="Arial"/>
+          <w:color w:val="000000"/>
+        </w:rPr>
+        <w:t>cate_id</w:t>
+      </w:r>
+      <w:proofErr w:type="spellEnd"/>
+      <w:proofErr w:type="gramEnd"/>
+      <w:r>
+        <w:rPr>
+          <w:rFonts w:ascii="Arial" w:eastAsia="Times New Roman" w:hAnsi="Arial" w:cs="Arial"/>
+          <w:color w:val="000000"/>
+        </w:rPr>
+        <w:t xml:space="preserve">   </w:t>
+      </w:r>
+      <w:r>
+        <w:rPr>
+          <w:rFonts w:ascii="Arial" w:eastAsia="Times New Roman" w:hAnsi="Arial" w:cs="Arial"/>
+          <w:color w:val="000000"/>
+        </w:rPr>
+        <w:tab/>
+      </w:r>
+      <w:proofErr w:type="spellStart"/>
+      <w:r>
+        <w:rPr>
+          <w:rFonts w:ascii="Arial" w:eastAsia="Times New Roman" w:hAnsi="Arial" w:cs="Arial"/>
+          <w:color w:val="000000"/>
+        </w:rPr>
         <w:t>fk</w:t>
       </w:r>
+      <w:proofErr w:type="spellEnd"/>
     </w:p>
     <w:p>
       <w:pPr>
@@ -5582,6 +5877,7 @@
           <w:color w:val="000000"/>
         </w:rPr>
       </w:pPr>
+      <w:proofErr w:type="spellStart"/>
       <w:r>
         <w:rPr>
           <w:rFonts w:ascii="Arial" w:eastAsia="Times New Roman" w:hAnsi="Arial" w:cs="Arial"/>
@@ -5596,6 +5892,7 @@
         </w:rPr>
         <w:t>name</w:t>
       </w:r>
+      <w:proofErr w:type="spellEnd"/>
     </w:p>
     <w:p>
       <w:pPr>
@@ -5607,6 +5904,7 @@
           <w:color w:val="000000"/>
         </w:rPr>
       </w:pPr>
+      <w:proofErr w:type="spellStart"/>
       <w:r>
         <w:rPr>
           <w:rFonts w:ascii="Arial" w:eastAsia="Times New Roman" w:hAnsi="Arial" w:cs="Arial"/>
@@ -5614,6 +5912,7 @@
         </w:rPr>
         <w:t>sub_cateimage</w:t>
       </w:r>
+      <w:proofErr w:type="spellEnd"/>
       <w:r>
         <w:rPr>
           <w:rFonts w:ascii="Arial" w:eastAsia="Times New Roman" w:hAnsi="Arial" w:cs="Arial"/>
@@ -5711,37 +6010,57 @@
           <w:color w:val="000000"/>
         </w:rPr>
       </w:pPr>
-      <w:r>
-        <w:rPr>
-          <w:rFonts w:ascii="Arial" w:eastAsia="Times New Roman" w:hAnsi="Arial" w:cs="Arial"/>
-          <w:b/>
-          <w:color w:val="000000"/>
-        </w:rPr>
-        <w:t xml:space="preserve">id </w:t>
-      </w:r>
-      <w:r>
-        <w:rPr>
-          <w:rFonts w:ascii="Arial" w:eastAsia="Times New Roman" w:hAnsi="Arial" w:cs="Arial"/>
-          <w:b/>
-          <w:color w:val="000000"/>
-        </w:rPr>
-        <w:tab/>
-      </w:r>
-      <w:r>
-        <w:rPr>
-          <w:rFonts w:ascii="Arial" w:eastAsia="Times New Roman" w:hAnsi="Arial" w:cs="Arial"/>
-          <w:b/>
-          <w:color w:val="000000"/>
-        </w:rPr>
-        <w:tab/>
-      </w:r>
-      <w:r>
-        <w:rPr>
-          <w:rFonts w:ascii="Arial" w:eastAsia="Times New Roman" w:hAnsi="Arial" w:cs="Arial"/>
-          <w:b/>
-          <w:color w:val="000000"/>
-        </w:rPr>
-        <w:t xml:space="preserve">pk </w:t>
+      <w:proofErr w:type="gramStart"/>
+      <w:r>
+        <w:rPr>
+          <w:rFonts w:ascii="Arial" w:eastAsia="Times New Roman" w:hAnsi="Arial" w:cs="Arial"/>
+          <w:b/>
+          <w:color w:val="000000"/>
+        </w:rPr>
+        <w:t>id</w:t>
+      </w:r>
+      <w:proofErr w:type="gramEnd"/>
+      <w:r>
+        <w:rPr>
+          <w:rFonts w:ascii="Arial" w:eastAsia="Times New Roman" w:hAnsi="Arial" w:cs="Arial"/>
+          <w:b/>
+          <w:color w:val="000000"/>
+        </w:rPr>
+        <w:t xml:space="preserve"> </w:t>
+      </w:r>
+      <w:r>
+        <w:rPr>
+          <w:rFonts w:ascii="Arial" w:eastAsia="Times New Roman" w:hAnsi="Arial" w:cs="Arial"/>
+          <w:b/>
+          <w:color w:val="000000"/>
+        </w:rPr>
+        <w:tab/>
+      </w:r>
+      <w:r>
+        <w:rPr>
+          <w:rFonts w:ascii="Arial" w:eastAsia="Times New Roman" w:hAnsi="Arial" w:cs="Arial"/>
+          <w:b/>
+          <w:color w:val="000000"/>
+        </w:rPr>
+        <w:tab/>
+      </w:r>
+      <w:proofErr w:type="spellStart"/>
+      <w:r>
+        <w:rPr>
+          <w:rFonts w:ascii="Arial" w:eastAsia="Times New Roman" w:hAnsi="Arial" w:cs="Arial"/>
+          <w:b/>
+          <w:color w:val="000000"/>
+        </w:rPr>
+        <w:t>pk</w:t>
+      </w:r>
+      <w:proofErr w:type="spellEnd"/>
+      <w:r>
+        <w:rPr>
+          <w:rFonts w:ascii="Arial" w:eastAsia="Times New Roman" w:hAnsi="Arial" w:cs="Arial"/>
+          <w:b/>
+          <w:color w:val="000000"/>
+        </w:rPr>
+        <w:t xml:space="preserve"> </w:t>
       </w:r>
       <w:r>
         <w:rPr>
@@ -5751,13 +6070,23 @@
         </w:rPr>
         <w:t xml:space="preserve">    </w:t>
       </w:r>
-      <w:r>
-        <w:rPr>
-          <w:rFonts w:ascii="Arial" w:eastAsia="Times New Roman" w:hAnsi="Arial" w:cs="Arial"/>
-          <w:b/>
-          <w:color w:val="000000"/>
-        </w:rPr>
-        <w:t xml:space="preserve">auto_increement </w:t>
+      <w:proofErr w:type="spellStart"/>
+      <w:r>
+        <w:rPr>
+          <w:rFonts w:ascii="Arial" w:eastAsia="Times New Roman" w:hAnsi="Arial" w:cs="Arial"/>
+          <w:b/>
+          <w:color w:val="000000"/>
+        </w:rPr>
+        <w:t>auto_increement</w:t>
+      </w:r>
+      <w:proofErr w:type="spellEnd"/>
+      <w:r>
+        <w:rPr>
+          <w:rFonts w:ascii="Arial" w:eastAsia="Times New Roman" w:hAnsi="Arial" w:cs="Arial"/>
+          <w:b/>
+          <w:color w:val="000000"/>
+        </w:rPr>
+        <w:t xml:space="preserve"> </w:t>
       </w:r>
     </w:p>
     <w:p>
@@ -5769,21 +6098,40 @@
           <w:color w:val="000000"/>
         </w:rPr>
       </w:pPr>
-      <w:r>
-        <w:rPr>
-          <w:rFonts w:ascii="Arial" w:eastAsia="Times New Roman" w:hAnsi="Arial" w:cs="Arial"/>
-          <w:color w:val="000000"/>
-        </w:rPr>
-        <w:t xml:space="preserve">cate_id   </w:t>
-      </w:r>
-      <w:r>
-        <w:rPr>
-          <w:rFonts w:ascii="Arial" w:eastAsia="Times New Roman" w:hAnsi="Arial" w:cs="Arial"/>
-          <w:color w:val="000000"/>
-        </w:rPr>
-        <w:tab/>
+      <w:proofErr w:type="spellStart"/>
+      <w:proofErr w:type="gramStart"/>
+      <w:r>
+        <w:rPr>
+          <w:rFonts w:ascii="Arial" w:eastAsia="Times New Roman" w:hAnsi="Arial" w:cs="Arial"/>
+          <w:color w:val="000000"/>
+        </w:rPr>
+        <w:t>cate_id</w:t>
+      </w:r>
+      <w:proofErr w:type="spellEnd"/>
+      <w:proofErr w:type="gramEnd"/>
+      <w:r>
+        <w:rPr>
+          <w:rFonts w:ascii="Arial" w:eastAsia="Times New Roman" w:hAnsi="Arial" w:cs="Arial"/>
+          <w:color w:val="000000"/>
+        </w:rPr>
+        <w:t xml:space="preserve">   </w:t>
+      </w:r>
+      <w:r>
+        <w:rPr>
+          <w:rFonts w:ascii="Arial" w:eastAsia="Times New Roman" w:hAnsi="Arial" w:cs="Arial"/>
+          <w:color w:val="000000"/>
+        </w:rPr>
+        <w:tab/>
+      </w:r>
+      <w:proofErr w:type="spellStart"/>
+      <w:r>
+        <w:rPr>
+          <w:rFonts w:ascii="Arial" w:eastAsia="Times New Roman" w:hAnsi="Arial" w:cs="Arial"/>
+          <w:color w:val="000000"/>
+        </w:rPr>
         <w:t>fk</w:t>
       </w:r>
+      <w:proofErr w:type="spellEnd"/>
     </w:p>
     <w:p>
       <w:pPr>
@@ -5794,13 +6142,33 @@
           <w:color w:val="000000"/>
         </w:rPr>
       </w:pPr>
-      <w:r>
-        <w:rPr>
-          <w:rFonts w:ascii="Arial" w:eastAsia="Times New Roman" w:hAnsi="Arial" w:cs="Arial"/>
-          <w:color w:val="000000"/>
-        </w:rPr>
-        <w:t>subcate_id      fk</w:t>
-      </w:r>
+      <w:proofErr w:type="spellStart"/>
+      <w:proofErr w:type="gramStart"/>
+      <w:r>
+        <w:rPr>
+          <w:rFonts w:ascii="Arial" w:eastAsia="Times New Roman" w:hAnsi="Arial" w:cs="Arial"/>
+          <w:color w:val="000000"/>
+        </w:rPr>
+        <w:t>subcate_id</w:t>
+      </w:r>
+      <w:proofErr w:type="spellEnd"/>
+      <w:proofErr w:type="gramEnd"/>
+      <w:r>
+        <w:rPr>
+          <w:rFonts w:ascii="Arial" w:eastAsia="Times New Roman" w:hAnsi="Arial" w:cs="Arial"/>
+          <w:color w:val="000000"/>
+        </w:rPr>
+        <w:t xml:space="preserve">      </w:t>
+      </w:r>
+      <w:proofErr w:type="spellStart"/>
+      <w:r>
+        <w:rPr>
+          <w:rFonts w:ascii="Arial" w:eastAsia="Times New Roman" w:hAnsi="Arial" w:cs="Arial"/>
+          <w:color w:val="000000"/>
+        </w:rPr>
+        <w:t>fk</w:t>
+      </w:r>
+      <w:proofErr w:type="spellEnd"/>
     </w:p>
     <w:p>
       <w:pPr>
@@ -5811,6 +6179,7 @@
           <w:color w:val="000000"/>
         </w:rPr>
       </w:pPr>
+      <w:proofErr w:type="spellStart"/>
       <w:r>
         <w:rPr>
           <w:rFonts w:ascii="Arial" w:eastAsia="Times New Roman" w:hAnsi="Arial" w:cs="Arial"/>
@@ -5825,6 +6194,7 @@
         </w:rPr>
         <w:t>name</w:t>
       </w:r>
+      <w:proofErr w:type="spellEnd"/>
     </w:p>
     <w:p>
       <w:pPr>
@@ -5835,6 +6205,7 @@
           <w:color w:val="000000"/>
         </w:rPr>
       </w:pPr>
+      <w:proofErr w:type="spellStart"/>
       <w:r>
         <w:rPr>
           <w:rFonts w:ascii="Arial" w:eastAsia="Times New Roman" w:hAnsi="Arial" w:cs="Arial"/>
@@ -5842,6 +6213,7 @@
         </w:rPr>
         <w:t>short_desc</w:t>
       </w:r>
+      <w:proofErr w:type="spellEnd"/>
     </w:p>
     <w:p>
       <w:pPr>
@@ -5852,6 +6224,7 @@
           <w:color w:val="000000"/>
         </w:rPr>
       </w:pPr>
+      <w:proofErr w:type="spellStart"/>
       <w:r>
         <w:rPr>
           <w:rFonts w:ascii="Arial" w:eastAsia="Times New Roman" w:hAnsi="Arial" w:cs="Arial"/>
@@ -5859,6 +6232,7 @@
         </w:rPr>
         <w:t>long_desc</w:t>
       </w:r>
+      <w:proofErr w:type="spellEnd"/>
     </w:p>
     <w:p>
       <w:pPr>
@@ -5869,6 +6243,7 @@
           <w:color w:val="000000"/>
         </w:rPr>
       </w:pPr>
+      <w:proofErr w:type="spellStart"/>
       <w:r>
         <w:rPr>
           <w:rFonts w:ascii="Arial" w:eastAsia="Times New Roman" w:hAnsi="Arial" w:cs="Arial"/>
@@ -5876,6 +6251,7 @@
         </w:rPr>
         <w:t>main_price</w:t>
       </w:r>
+      <w:proofErr w:type="spellEnd"/>
     </w:p>
     <w:p>
       <w:pPr>
@@ -5886,6 +6262,7 @@
           <w:color w:val="000000"/>
         </w:rPr>
       </w:pPr>
+      <w:proofErr w:type="spellStart"/>
       <w:r>
         <w:rPr>
           <w:rFonts w:ascii="Arial" w:eastAsia="Times New Roman" w:hAnsi="Arial" w:cs="Arial"/>
@@ -5893,6 +6270,7 @@
         </w:rPr>
         <w:t>disc_price</w:t>
       </w:r>
+      <w:proofErr w:type="spellEnd"/>
     </w:p>
     <w:p>
       <w:pPr>
@@ -5903,6 +6281,7 @@
           <w:color w:val="000000"/>
         </w:rPr>
       </w:pPr>
+      <w:proofErr w:type="spellStart"/>
       <w:r>
         <w:rPr>
           <w:rFonts w:ascii="Arial" w:eastAsia="Times New Roman" w:hAnsi="Arial" w:cs="Arial"/>
@@ -5910,6 +6289,7 @@
         </w:rPr>
         <w:t>prod_image</w:t>
       </w:r>
+      <w:proofErr w:type="spellEnd"/>
     </w:p>
     <w:p>
       <w:pPr>
@@ -5921,13 +6301,23 @@
           <w:color w:val="000000"/>
         </w:rPr>
       </w:pPr>
-      <w:r>
-        <w:rPr>
-          <w:rFonts w:ascii="Arial" w:eastAsia="Times New Roman" w:hAnsi="Arial" w:cs="Arial"/>
-          <w:b/>
-          <w:color w:val="000000"/>
-        </w:rPr>
-        <w:t xml:space="preserve">status   </w:t>
+      <w:proofErr w:type="gramStart"/>
+      <w:r>
+        <w:rPr>
+          <w:rFonts w:ascii="Arial" w:eastAsia="Times New Roman" w:hAnsi="Arial" w:cs="Arial"/>
+          <w:b/>
+          <w:color w:val="000000"/>
+        </w:rPr>
+        <w:t>status</w:t>
+      </w:r>
+      <w:proofErr w:type="gramEnd"/>
+      <w:r>
+        <w:rPr>
+          <w:rFonts w:ascii="Arial" w:eastAsia="Times New Roman" w:hAnsi="Arial" w:cs="Arial"/>
+          <w:b/>
+          <w:color w:val="000000"/>
+        </w:rPr>
+        <w:t xml:space="preserve">   </w:t>
       </w:r>
       <w:r>
         <w:rPr>
@@ -5977,6 +6367,7 @@
           <w:color w:val="000000"/>
         </w:rPr>
       </w:pPr>
+      <w:proofErr w:type="gramStart"/>
       <w:r>
         <w:rPr>
           <w:rFonts w:ascii="Arial" w:eastAsia="Times New Roman" w:hAnsi="Arial" w:cs="Arial"/>
@@ -5984,6 +6375,7 @@
         </w:rPr>
         <w:t>contacts.tbl</w:t>
       </w:r>
+      <w:proofErr w:type="gramEnd"/>
       <w:r>
         <w:rPr>
           <w:rFonts w:ascii="Arial" w:eastAsia="Times New Roman" w:hAnsi="Arial" w:cs="Arial"/>
@@ -6013,22 +6405,49 @@
           <w:color w:val="000000"/>
         </w:rPr>
       </w:pPr>
-      <w:r>
-        <w:rPr>
-          <w:rFonts w:ascii="Arial" w:eastAsia="Times New Roman" w:hAnsi="Arial" w:cs="Arial"/>
-          <w:b/>
-          <w:color w:val="000000"/>
-        </w:rPr>
-        <w:t xml:space="preserve">id </w:t>
-      </w:r>
-      <w:r>
-        <w:rPr>
-          <w:rFonts w:ascii="Arial" w:eastAsia="Times New Roman" w:hAnsi="Arial" w:cs="Arial"/>
-          <w:b/>
-          <w:color w:val="000000"/>
-        </w:rPr>
-        <w:tab/>
-        <w:t xml:space="preserve">pk </w:t>
+      <w:proofErr w:type="gramStart"/>
+      <w:r>
+        <w:rPr>
+          <w:rFonts w:ascii="Arial" w:eastAsia="Times New Roman" w:hAnsi="Arial" w:cs="Arial"/>
+          <w:b/>
+          <w:color w:val="000000"/>
+        </w:rPr>
+        <w:t>id</w:t>
+      </w:r>
+      <w:proofErr w:type="gramEnd"/>
+      <w:r>
+        <w:rPr>
+          <w:rFonts w:ascii="Arial" w:eastAsia="Times New Roman" w:hAnsi="Arial" w:cs="Arial"/>
+          <w:b/>
+          <w:color w:val="000000"/>
+        </w:rPr>
+        <w:t xml:space="preserve"> </w:t>
+      </w:r>
+      <w:r>
+        <w:rPr>
+          <w:rFonts w:ascii="Arial" w:eastAsia="Times New Roman" w:hAnsi="Arial" w:cs="Arial"/>
+          <w:b/>
+          <w:color w:val="000000"/>
+        </w:rPr>
+        <w:tab/>
+      </w:r>
+      <w:proofErr w:type="spellStart"/>
+      <w:r>
+        <w:rPr>
+          <w:rFonts w:ascii="Arial" w:eastAsia="Times New Roman" w:hAnsi="Arial" w:cs="Arial"/>
+          <w:b/>
+          <w:color w:val="000000"/>
+        </w:rPr>
+        <w:t>pk</w:t>
+      </w:r>
+      <w:proofErr w:type="spellEnd"/>
+      <w:r>
+        <w:rPr>
+          <w:rFonts w:ascii="Arial" w:eastAsia="Times New Roman" w:hAnsi="Arial" w:cs="Arial"/>
+          <w:b/>
+          <w:color w:val="000000"/>
+        </w:rPr>
+        <w:t xml:space="preserve"> </w:t>
       </w:r>
       <w:r>
         <w:rPr>
@@ -6038,13 +6457,23 @@
         </w:rPr>
         <w:t xml:space="preserve">    </w:t>
       </w:r>
-      <w:r>
-        <w:rPr>
-          <w:rFonts w:ascii="Arial" w:eastAsia="Times New Roman" w:hAnsi="Arial" w:cs="Arial"/>
-          <w:b/>
-          <w:color w:val="000000"/>
-        </w:rPr>
-        <w:t xml:space="preserve">auto_increement </w:t>
+      <w:proofErr w:type="spellStart"/>
+      <w:r>
+        <w:rPr>
+          <w:rFonts w:ascii="Arial" w:eastAsia="Times New Roman" w:hAnsi="Arial" w:cs="Arial"/>
+          <w:b/>
+          <w:color w:val="000000"/>
+        </w:rPr>
+        <w:t>auto_increement</w:t>
+      </w:r>
+      <w:proofErr w:type="spellEnd"/>
+      <w:r>
+        <w:rPr>
+          <w:rFonts w:ascii="Arial" w:eastAsia="Times New Roman" w:hAnsi="Arial" w:cs="Arial"/>
+          <w:b/>
+          <w:color w:val="000000"/>
+        </w:rPr>
+        <w:t xml:space="preserve"> </w:t>
       </w:r>
     </w:p>
     <w:p>
@@ -6056,6 +6485,7 @@
           <w:color w:val="000000"/>
         </w:rPr>
       </w:pPr>
+      <w:proofErr w:type="gramStart"/>
       <w:r>
         <w:rPr>
           <w:rFonts w:ascii="Arial" w:eastAsia="Times New Roman" w:hAnsi="Arial" w:cs="Arial"/>
@@ -6063,6 +6493,7 @@
         </w:rPr>
         <w:t>name</w:t>
       </w:r>
+      <w:proofErr w:type="gramEnd"/>
     </w:p>
     <w:p>
       <w:pPr>
@@ -6073,6 +6504,7 @@
           <w:color w:val="000000"/>
         </w:rPr>
       </w:pPr>
+      <w:proofErr w:type="gramStart"/>
       <w:r>
         <w:rPr>
           <w:rFonts w:ascii="Arial" w:eastAsia="Times New Roman" w:hAnsi="Arial" w:cs="Arial"/>
@@ -6080,17 +6512,19 @@
         </w:rPr>
         <w:t>email</w:t>
       </w:r>
-    </w:p>
-    <w:p>
-      <w:pPr>
-        <w:pStyle w:val="ListParagraph"/>
-        <w:spacing w:after="0" w:line="240" w:lineRule="auto"/>
-        <w:ind w:left="1440"/>
-        <w:rPr>
-          <w:rFonts w:ascii="Arial" w:eastAsia="Times New Roman" w:hAnsi="Arial" w:cs="Arial"/>
-          <w:color w:val="000000"/>
-        </w:rPr>
-      </w:pPr>
+      <w:proofErr w:type="gramEnd"/>
+    </w:p>
+    <w:p>
+      <w:pPr>
+        <w:pStyle w:val="ListParagraph"/>
+        <w:spacing w:after="0" w:line="240" w:lineRule="auto"/>
+        <w:ind w:left="1440"/>
+        <w:rPr>
+          <w:rFonts w:ascii="Arial" w:eastAsia="Times New Roman" w:hAnsi="Arial" w:cs="Arial"/>
+          <w:color w:val="000000"/>
+        </w:rPr>
+      </w:pPr>
+      <w:proofErr w:type="gramStart"/>
       <w:r>
         <w:rPr>
           <w:rFonts w:ascii="Arial" w:eastAsia="Times New Roman" w:hAnsi="Arial" w:cs="Arial"/>
@@ -6098,6 +6532,7 @@
         </w:rPr>
         <w:t>comment</w:t>
       </w:r>
+      <w:proofErr w:type="gramEnd"/>
       <w:r>
         <w:rPr>
           <w:rFonts w:ascii="Arial" w:eastAsia="Times New Roman" w:hAnsi="Arial" w:cs="Arial"/>
@@ -6171,6 +6606,7 @@
           <w:color w:val="000000"/>
         </w:rPr>
       </w:pPr>
+      <w:proofErr w:type="gramStart"/>
       <w:r>
         <w:rPr>
           <w:rFonts w:ascii="Arial" w:eastAsia="Times New Roman" w:hAnsi="Arial" w:cs="Arial"/>
@@ -6178,6 +6614,7 @@
         </w:rPr>
         <w:t>customers.tbl</w:t>
       </w:r>
+      <w:proofErr w:type="gramEnd"/>
       <w:r>
         <w:rPr>
           <w:rFonts w:ascii="Arial" w:eastAsia="Times New Roman" w:hAnsi="Arial" w:cs="Arial"/>
@@ -6207,22 +6644,49 @@
           <w:color w:val="000000"/>
         </w:rPr>
       </w:pPr>
-      <w:r>
-        <w:rPr>
-          <w:rFonts w:ascii="Arial" w:eastAsia="Times New Roman" w:hAnsi="Arial" w:cs="Arial"/>
-          <w:b/>
-          <w:color w:val="000000"/>
-        </w:rPr>
-        <w:t xml:space="preserve">id </w:t>
-      </w:r>
-      <w:r>
-        <w:rPr>
-          <w:rFonts w:ascii="Arial" w:eastAsia="Times New Roman" w:hAnsi="Arial" w:cs="Arial"/>
-          <w:b/>
-          <w:color w:val="000000"/>
-        </w:rPr>
-        <w:tab/>
-        <w:t xml:space="preserve">pk </w:t>
+      <w:proofErr w:type="gramStart"/>
+      <w:r>
+        <w:rPr>
+          <w:rFonts w:ascii="Arial" w:eastAsia="Times New Roman" w:hAnsi="Arial" w:cs="Arial"/>
+          <w:b/>
+          <w:color w:val="000000"/>
+        </w:rPr>
+        <w:t>id</w:t>
+      </w:r>
+      <w:proofErr w:type="gramEnd"/>
+      <w:r>
+        <w:rPr>
+          <w:rFonts w:ascii="Arial" w:eastAsia="Times New Roman" w:hAnsi="Arial" w:cs="Arial"/>
+          <w:b/>
+          <w:color w:val="000000"/>
+        </w:rPr>
+        <w:t xml:space="preserve"> </w:t>
+      </w:r>
+      <w:r>
+        <w:rPr>
+          <w:rFonts w:ascii="Arial" w:eastAsia="Times New Roman" w:hAnsi="Arial" w:cs="Arial"/>
+          <w:b/>
+          <w:color w:val="000000"/>
+        </w:rPr>
+        <w:tab/>
+      </w:r>
+      <w:proofErr w:type="spellStart"/>
+      <w:r>
+        <w:rPr>
+          <w:rFonts w:ascii="Arial" w:eastAsia="Times New Roman" w:hAnsi="Arial" w:cs="Arial"/>
+          <w:b/>
+          <w:color w:val="000000"/>
+        </w:rPr>
+        <w:t>pk</w:t>
+      </w:r>
+      <w:proofErr w:type="spellEnd"/>
+      <w:r>
+        <w:rPr>
+          <w:rFonts w:ascii="Arial" w:eastAsia="Times New Roman" w:hAnsi="Arial" w:cs="Arial"/>
+          <w:b/>
+          <w:color w:val="000000"/>
+        </w:rPr>
+        <w:t xml:space="preserve"> </w:t>
       </w:r>
       <w:r>
         <w:rPr>
@@ -6232,13 +6696,23 @@
         </w:rPr>
         <w:t xml:space="preserve">    </w:t>
       </w:r>
-      <w:r>
-        <w:rPr>
-          <w:rFonts w:ascii="Arial" w:eastAsia="Times New Roman" w:hAnsi="Arial" w:cs="Arial"/>
-          <w:b/>
-          <w:color w:val="000000"/>
-        </w:rPr>
-        <w:t xml:space="preserve">auto_increement </w:t>
+      <w:proofErr w:type="spellStart"/>
+      <w:r>
+        <w:rPr>
+          <w:rFonts w:ascii="Arial" w:eastAsia="Times New Roman" w:hAnsi="Arial" w:cs="Arial"/>
+          <w:b/>
+          <w:color w:val="000000"/>
+        </w:rPr>
+        <w:t>auto_increement</w:t>
+      </w:r>
+      <w:proofErr w:type="spellEnd"/>
+      <w:r>
+        <w:rPr>
+          <w:rFonts w:ascii="Arial" w:eastAsia="Times New Roman" w:hAnsi="Arial" w:cs="Arial"/>
+          <w:b/>
+          <w:color w:val="000000"/>
+        </w:rPr>
+        <w:t xml:space="preserve"> </w:t>
       </w:r>
     </w:p>
     <w:p>
@@ -6250,6 +6724,7 @@
           <w:color w:val="000000"/>
         </w:rPr>
       </w:pPr>
+      <w:proofErr w:type="gramStart"/>
       <w:r>
         <w:rPr>
           <w:rFonts w:ascii="Arial" w:eastAsia="Times New Roman" w:hAnsi="Arial" w:cs="Arial"/>
@@ -6257,6 +6732,7 @@
         </w:rPr>
         <w:t>name</w:t>
       </w:r>
+      <w:proofErr w:type="gramEnd"/>
     </w:p>
     <w:p>
       <w:pPr>
@@ -6267,6 +6743,7 @@
           <w:color w:val="000000"/>
         </w:rPr>
       </w:pPr>
+      <w:proofErr w:type="gramStart"/>
       <w:r>
         <w:rPr>
           <w:rFonts w:ascii="Arial" w:eastAsia="Times New Roman" w:hAnsi="Arial" w:cs="Arial"/>
@@ -6274,6 +6751,7 @@
         </w:rPr>
         <w:t>email</w:t>
       </w:r>
+      <w:proofErr w:type="gramEnd"/>
     </w:p>
     <w:p>
       <w:pPr>
@@ -6284,6 +6762,7 @@
           <w:color w:val="000000"/>
         </w:rPr>
       </w:pPr>
+      <w:proofErr w:type="gramStart"/>
       <w:r>
         <w:rPr>
           <w:rFonts w:ascii="Arial" w:eastAsia="Times New Roman" w:hAnsi="Arial" w:cs="Arial"/>
@@ -6291,6 +6770,7 @@
         </w:rPr>
         <w:t>password</w:t>
       </w:r>
+      <w:proofErr w:type="gramEnd"/>
     </w:p>
     <w:p>
       <w:pPr>
@@ -6301,6 +6781,7 @@
           <w:color w:val="000000"/>
         </w:rPr>
       </w:pPr>
+      <w:proofErr w:type="gramStart"/>
       <w:r>
         <w:rPr>
           <w:rFonts w:ascii="Arial" w:eastAsia="Times New Roman" w:hAnsi="Arial" w:cs="Arial"/>
@@ -6308,6 +6789,7 @@
         </w:rPr>
         <w:t>mobile</w:t>
       </w:r>
+      <w:proofErr w:type="gramEnd"/>
     </w:p>
     <w:p>
       <w:pPr>
@@ -6318,6 +6800,7 @@
           <w:color w:val="000000"/>
         </w:rPr>
       </w:pPr>
+      <w:proofErr w:type="gramStart"/>
       <w:r>
         <w:rPr>
           <w:rFonts w:ascii="Arial" w:eastAsia="Times New Roman" w:hAnsi="Arial" w:cs="Arial"/>
@@ -6325,6 +6808,7 @@
         </w:rPr>
         <w:t>image</w:t>
       </w:r>
+      <w:proofErr w:type="gramEnd"/>
     </w:p>
     <w:p>
       <w:pPr>
@@ -6336,13 +6820,23 @@
           <w:color w:val="000000"/>
         </w:rPr>
       </w:pPr>
-      <w:r>
-        <w:rPr>
-          <w:rFonts w:ascii="Arial" w:eastAsia="Times New Roman" w:hAnsi="Arial" w:cs="Arial"/>
-          <w:b/>
-          <w:color w:val="000000"/>
-        </w:rPr>
-        <w:t xml:space="preserve">status </w:t>
+      <w:proofErr w:type="gramStart"/>
+      <w:r>
+        <w:rPr>
+          <w:rFonts w:ascii="Arial" w:eastAsia="Times New Roman" w:hAnsi="Arial" w:cs="Arial"/>
+          <w:b/>
+          <w:color w:val="000000"/>
+        </w:rPr>
+        <w:t>status</w:t>
+      </w:r>
+      <w:proofErr w:type="gramEnd"/>
+      <w:r>
+        <w:rPr>
+          <w:rFonts w:ascii="Arial" w:eastAsia="Times New Roman" w:hAnsi="Arial" w:cs="Arial"/>
+          <w:b/>
+          <w:color w:val="000000"/>
+        </w:rPr>
+        <w:t xml:space="preserve"> </w:t>
       </w:r>
       <w:r>
         <w:rPr>
@@ -6402,22 +6896,49 @@
           <w:color w:val="000000"/>
         </w:rPr>
       </w:pPr>
-      <w:r>
-        <w:rPr>
-          <w:rFonts w:ascii="Arial" w:eastAsia="Times New Roman" w:hAnsi="Arial" w:cs="Arial"/>
-          <w:b/>
-          <w:color w:val="000000"/>
-        </w:rPr>
-        <w:t xml:space="preserve">id </w:t>
-      </w:r>
-      <w:r>
-        <w:rPr>
-          <w:rFonts w:ascii="Arial" w:eastAsia="Times New Roman" w:hAnsi="Arial" w:cs="Arial"/>
-          <w:b/>
-          <w:color w:val="000000"/>
-        </w:rPr>
-        <w:tab/>
-        <w:t xml:space="preserve">pk </w:t>
+      <w:proofErr w:type="gramStart"/>
+      <w:r>
+        <w:rPr>
+          <w:rFonts w:ascii="Arial" w:eastAsia="Times New Roman" w:hAnsi="Arial" w:cs="Arial"/>
+          <w:b/>
+          <w:color w:val="000000"/>
+        </w:rPr>
+        <w:t>id</w:t>
+      </w:r>
+      <w:proofErr w:type="gramEnd"/>
+      <w:r>
+        <w:rPr>
+          <w:rFonts w:ascii="Arial" w:eastAsia="Times New Roman" w:hAnsi="Arial" w:cs="Arial"/>
+          <w:b/>
+          <w:color w:val="000000"/>
+        </w:rPr>
+        <w:t xml:space="preserve"> </w:t>
+      </w:r>
+      <w:r>
+        <w:rPr>
+          <w:rFonts w:ascii="Arial" w:eastAsia="Times New Roman" w:hAnsi="Arial" w:cs="Arial"/>
+          <w:b/>
+          <w:color w:val="000000"/>
+        </w:rPr>
+        <w:tab/>
+      </w:r>
+      <w:proofErr w:type="spellStart"/>
+      <w:r>
+        <w:rPr>
+          <w:rFonts w:ascii="Arial" w:eastAsia="Times New Roman" w:hAnsi="Arial" w:cs="Arial"/>
+          <w:b/>
+          <w:color w:val="000000"/>
+        </w:rPr>
+        <w:t>pk</w:t>
+      </w:r>
+      <w:proofErr w:type="spellEnd"/>
+      <w:r>
+        <w:rPr>
+          <w:rFonts w:ascii="Arial" w:eastAsia="Times New Roman" w:hAnsi="Arial" w:cs="Arial"/>
+          <w:b/>
+          <w:color w:val="000000"/>
+        </w:rPr>
+        <w:t xml:space="preserve"> </w:t>
       </w:r>
       <w:r>
         <w:rPr>
@@ -6427,13 +6948,23 @@
         </w:rPr>
         <w:t xml:space="preserve">    </w:t>
       </w:r>
-      <w:r>
-        <w:rPr>
-          <w:rFonts w:ascii="Arial" w:eastAsia="Times New Roman" w:hAnsi="Arial" w:cs="Arial"/>
-          <w:b/>
-          <w:color w:val="000000"/>
-        </w:rPr>
-        <w:t xml:space="preserve">auto_increement </w:t>
+      <w:proofErr w:type="spellStart"/>
+      <w:r>
+        <w:rPr>
+          <w:rFonts w:ascii="Arial" w:eastAsia="Times New Roman" w:hAnsi="Arial" w:cs="Arial"/>
+          <w:b/>
+          <w:color w:val="000000"/>
+        </w:rPr>
+        <w:t>auto_increement</w:t>
+      </w:r>
+      <w:proofErr w:type="spellEnd"/>
+      <w:r>
+        <w:rPr>
+          <w:rFonts w:ascii="Arial" w:eastAsia="Times New Roman" w:hAnsi="Arial" w:cs="Arial"/>
+          <w:b/>
+          <w:color w:val="000000"/>
+        </w:rPr>
+        <w:t xml:space="preserve"> </w:t>
       </w:r>
     </w:p>
     <w:p>
@@ -6445,13 +6976,33 @@
           <w:color w:val="000000"/>
         </w:rPr>
       </w:pPr>
-      <w:r>
-        <w:rPr>
-          <w:rFonts w:ascii="Arial" w:eastAsia="Times New Roman" w:hAnsi="Arial" w:cs="Arial"/>
-          <w:color w:val="000000"/>
-        </w:rPr>
-        <w:t>prod_id   fk</w:t>
-      </w:r>
+      <w:proofErr w:type="spellStart"/>
+      <w:proofErr w:type="gramStart"/>
+      <w:r>
+        <w:rPr>
+          <w:rFonts w:ascii="Arial" w:eastAsia="Times New Roman" w:hAnsi="Arial" w:cs="Arial"/>
+          <w:color w:val="000000"/>
+        </w:rPr>
+        <w:t>prod_id</w:t>
+      </w:r>
+      <w:proofErr w:type="spellEnd"/>
+      <w:proofErr w:type="gramEnd"/>
+      <w:r>
+        <w:rPr>
+          <w:rFonts w:ascii="Arial" w:eastAsia="Times New Roman" w:hAnsi="Arial" w:cs="Arial"/>
+          <w:color w:val="000000"/>
+        </w:rPr>
+        <w:t xml:space="preserve">   </w:t>
+      </w:r>
+      <w:proofErr w:type="spellStart"/>
+      <w:r>
+        <w:rPr>
+          <w:rFonts w:ascii="Arial" w:eastAsia="Times New Roman" w:hAnsi="Arial" w:cs="Arial"/>
+          <w:color w:val="000000"/>
+        </w:rPr>
+        <w:t>fk</w:t>
+      </w:r>
+      <w:proofErr w:type="spellEnd"/>
     </w:p>
     <w:p>
       <w:pPr>
@@ -6462,13 +7013,33 @@
           <w:color w:val="000000"/>
         </w:rPr>
       </w:pPr>
-      <w:r>
-        <w:rPr>
-          <w:rFonts w:ascii="Arial" w:eastAsia="Times New Roman" w:hAnsi="Arial" w:cs="Arial"/>
-          <w:color w:val="000000"/>
-        </w:rPr>
-        <w:t>cust_id    fk</w:t>
-      </w:r>
+      <w:proofErr w:type="spellStart"/>
+      <w:proofErr w:type="gramStart"/>
+      <w:r>
+        <w:rPr>
+          <w:rFonts w:ascii="Arial" w:eastAsia="Times New Roman" w:hAnsi="Arial" w:cs="Arial"/>
+          <w:color w:val="000000"/>
+        </w:rPr>
+        <w:t>cust_id</w:t>
+      </w:r>
+      <w:proofErr w:type="spellEnd"/>
+      <w:proofErr w:type="gramEnd"/>
+      <w:r>
+        <w:rPr>
+          <w:rFonts w:ascii="Arial" w:eastAsia="Times New Roman" w:hAnsi="Arial" w:cs="Arial"/>
+          <w:color w:val="000000"/>
+        </w:rPr>
+        <w:t xml:space="preserve">    </w:t>
+      </w:r>
+      <w:proofErr w:type="spellStart"/>
+      <w:r>
+        <w:rPr>
+          <w:rFonts w:ascii="Arial" w:eastAsia="Times New Roman" w:hAnsi="Arial" w:cs="Arial"/>
+          <w:color w:val="000000"/>
+        </w:rPr>
+        <w:t>fk</w:t>
+      </w:r>
+      <w:proofErr w:type="spellEnd"/>
     </w:p>
     <w:p>
       <w:pPr>
@@ -6479,6 +7050,7 @@
           <w:color w:val="000000"/>
         </w:rPr>
       </w:pPr>
+      <w:proofErr w:type="gramStart"/>
       <w:r>
         <w:rPr>
           <w:rFonts w:ascii="Arial" w:eastAsia="Times New Roman" w:hAnsi="Arial" w:cs="Arial"/>
@@ -6486,6 +7058,7 @@
         </w:rPr>
         <w:t>qty</w:t>
       </w:r>
+      <w:proofErr w:type="gramEnd"/>
     </w:p>
     <w:p>
       <w:pPr>
@@ -6496,6 +7069,7 @@
           <w:color w:val="000000"/>
         </w:rPr>
       </w:pPr>
+      <w:proofErr w:type="spellStart"/>
       <w:r>
         <w:rPr>
           <w:rFonts w:ascii="Arial" w:eastAsia="Times New Roman" w:hAnsi="Arial" w:cs="Arial"/>
@@ -6503,6 +7077,7 @@
         </w:rPr>
         <w:t>total_price</w:t>
       </w:r>
+      <w:proofErr w:type="spellEnd"/>
     </w:p>
     <w:p>
       <w:pPr>
@@ -6572,22 +7147,49 @@
           <w:color w:val="000000"/>
         </w:rPr>
       </w:pPr>
-      <w:r>
-        <w:rPr>
-          <w:rFonts w:ascii="Arial" w:eastAsia="Times New Roman" w:hAnsi="Arial" w:cs="Arial"/>
-          <w:b/>
-          <w:color w:val="000000"/>
-        </w:rPr>
-        <w:t xml:space="preserve">id </w:t>
-      </w:r>
-      <w:r>
-        <w:rPr>
-          <w:rFonts w:ascii="Arial" w:eastAsia="Times New Roman" w:hAnsi="Arial" w:cs="Arial"/>
-          <w:b/>
-          <w:color w:val="000000"/>
-        </w:rPr>
-        <w:tab/>
-        <w:t xml:space="preserve">pk </w:t>
+      <w:proofErr w:type="gramStart"/>
+      <w:r>
+        <w:rPr>
+          <w:rFonts w:ascii="Arial" w:eastAsia="Times New Roman" w:hAnsi="Arial" w:cs="Arial"/>
+          <w:b/>
+          <w:color w:val="000000"/>
+        </w:rPr>
+        <w:t>id</w:t>
+      </w:r>
+      <w:proofErr w:type="gramEnd"/>
+      <w:r>
+        <w:rPr>
+          <w:rFonts w:ascii="Arial" w:eastAsia="Times New Roman" w:hAnsi="Arial" w:cs="Arial"/>
+          <w:b/>
+          <w:color w:val="000000"/>
+        </w:rPr>
+        <w:t xml:space="preserve"> </w:t>
+      </w:r>
+      <w:r>
+        <w:rPr>
+          <w:rFonts w:ascii="Arial" w:eastAsia="Times New Roman" w:hAnsi="Arial" w:cs="Arial"/>
+          <w:b/>
+          <w:color w:val="000000"/>
+        </w:rPr>
+        <w:tab/>
+      </w:r>
+      <w:proofErr w:type="spellStart"/>
+      <w:r>
+        <w:rPr>
+          <w:rFonts w:ascii="Arial" w:eastAsia="Times New Roman" w:hAnsi="Arial" w:cs="Arial"/>
+          <w:b/>
+          <w:color w:val="000000"/>
+        </w:rPr>
+        <w:t>pk</w:t>
+      </w:r>
+      <w:proofErr w:type="spellEnd"/>
+      <w:r>
+        <w:rPr>
+          <w:rFonts w:ascii="Arial" w:eastAsia="Times New Roman" w:hAnsi="Arial" w:cs="Arial"/>
+          <w:b/>
+          <w:color w:val="000000"/>
+        </w:rPr>
+        <w:t xml:space="preserve"> </w:t>
       </w:r>
       <w:r>
         <w:rPr>
@@ -6597,61 +7199,112 @@
         </w:rPr>
         <w:t xml:space="preserve">    </w:t>
       </w:r>
-      <w:r>
-        <w:rPr>
-          <w:rFonts w:ascii="Arial" w:eastAsia="Times New Roman" w:hAnsi="Arial" w:cs="Arial"/>
-          <w:b/>
-          <w:color w:val="000000"/>
-        </w:rPr>
-        <w:t xml:space="preserve">auto_increement </w:t>
-      </w:r>
-    </w:p>
-    <w:p>
-      <w:pPr>
-        <w:pStyle w:val="ListParagraph"/>
-        <w:spacing w:after="0" w:line="240" w:lineRule="auto"/>
-        <w:ind w:left="1440"/>
-        <w:rPr>
-          <w:rFonts w:ascii="Arial" w:eastAsia="Times New Roman" w:hAnsi="Arial" w:cs="Arial"/>
-          <w:color w:val="000000"/>
-        </w:rPr>
-      </w:pPr>
-      <w:r>
-        <w:rPr>
-          <w:rFonts w:ascii="Arial" w:eastAsia="Times New Roman" w:hAnsi="Arial" w:cs="Arial"/>
-          <w:color w:val="000000"/>
-        </w:rPr>
-        <w:t>cart_id     fk</w:t>
-      </w:r>
-    </w:p>
-    <w:p>
-      <w:pPr>
-        <w:pStyle w:val="ListParagraph"/>
-        <w:spacing w:after="0" w:line="240" w:lineRule="auto"/>
-        <w:ind w:left="1440"/>
-        <w:rPr>
-          <w:rFonts w:ascii="Arial" w:eastAsia="Times New Roman" w:hAnsi="Arial" w:cs="Arial"/>
-          <w:color w:val="000000"/>
-        </w:rPr>
-      </w:pPr>
-      <w:r>
-        <w:rPr>
-          <w:rFonts w:ascii="Arial" w:eastAsia="Times New Roman" w:hAnsi="Arial" w:cs="Arial"/>
-          <w:color w:val="000000"/>
-        </w:rPr>
-        <w:t>cust_id    fk</w:t>
-      </w:r>
-    </w:p>
-    <w:p>
-      <w:pPr>
-        <w:pStyle w:val="ListParagraph"/>
-        <w:spacing w:after="0" w:line="240" w:lineRule="auto"/>
-        <w:ind w:left="1440"/>
-        <w:rPr>
-          <w:rFonts w:ascii="Arial" w:eastAsia="Times New Roman" w:hAnsi="Arial" w:cs="Arial"/>
-          <w:color w:val="000000"/>
-        </w:rPr>
-      </w:pPr>
+      <w:proofErr w:type="spellStart"/>
+      <w:r>
+        <w:rPr>
+          <w:rFonts w:ascii="Arial" w:eastAsia="Times New Roman" w:hAnsi="Arial" w:cs="Arial"/>
+          <w:b/>
+          <w:color w:val="000000"/>
+        </w:rPr>
+        <w:t>auto_increement</w:t>
+      </w:r>
+      <w:proofErr w:type="spellEnd"/>
+      <w:r>
+        <w:rPr>
+          <w:rFonts w:ascii="Arial" w:eastAsia="Times New Roman" w:hAnsi="Arial" w:cs="Arial"/>
+          <w:b/>
+          <w:color w:val="000000"/>
+        </w:rPr>
+        <w:t xml:space="preserve"> </w:t>
+      </w:r>
+    </w:p>
+    <w:p>
+      <w:pPr>
+        <w:pStyle w:val="ListParagraph"/>
+        <w:spacing w:after="0" w:line="240" w:lineRule="auto"/>
+        <w:ind w:left="1440"/>
+        <w:rPr>
+          <w:rFonts w:ascii="Arial" w:eastAsia="Times New Roman" w:hAnsi="Arial" w:cs="Arial"/>
+          <w:color w:val="000000"/>
+        </w:rPr>
+      </w:pPr>
+      <w:proofErr w:type="spellStart"/>
+      <w:proofErr w:type="gramStart"/>
+      <w:r>
+        <w:rPr>
+          <w:rFonts w:ascii="Arial" w:eastAsia="Times New Roman" w:hAnsi="Arial" w:cs="Arial"/>
+          <w:color w:val="000000"/>
+        </w:rPr>
+        <w:t>cart_id</w:t>
+      </w:r>
+      <w:proofErr w:type="spellEnd"/>
+      <w:proofErr w:type="gramEnd"/>
+      <w:r>
+        <w:rPr>
+          <w:rFonts w:ascii="Arial" w:eastAsia="Times New Roman" w:hAnsi="Arial" w:cs="Arial"/>
+          <w:color w:val="000000"/>
+        </w:rPr>
+        <w:t xml:space="preserve">     </w:t>
+      </w:r>
+      <w:proofErr w:type="spellStart"/>
+      <w:r>
+        <w:rPr>
+          <w:rFonts w:ascii="Arial" w:eastAsia="Times New Roman" w:hAnsi="Arial" w:cs="Arial"/>
+          <w:color w:val="000000"/>
+        </w:rPr>
+        <w:t>fk</w:t>
+      </w:r>
+      <w:proofErr w:type="spellEnd"/>
+    </w:p>
+    <w:p>
+      <w:pPr>
+        <w:pStyle w:val="ListParagraph"/>
+        <w:spacing w:after="0" w:line="240" w:lineRule="auto"/>
+        <w:ind w:left="1440"/>
+        <w:rPr>
+          <w:rFonts w:ascii="Arial" w:eastAsia="Times New Roman" w:hAnsi="Arial" w:cs="Arial"/>
+          <w:color w:val="000000"/>
+        </w:rPr>
+      </w:pPr>
+      <w:proofErr w:type="spellStart"/>
+      <w:proofErr w:type="gramStart"/>
+      <w:r>
+        <w:rPr>
+          <w:rFonts w:ascii="Arial" w:eastAsia="Times New Roman" w:hAnsi="Arial" w:cs="Arial"/>
+          <w:color w:val="000000"/>
+        </w:rPr>
+        <w:t>cust_id</w:t>
+      </w:r>
+      <w:proofErr w:type="spellEnd"/>
+      <w:proofErr w:type="gramEnd"/>
+      <w:r>
+        <w:rPr>
+          <w:rFonts w:ascii="Arial" w:eastAsia="Times New Roman" w:hAnsi="Arial" w:cs="Arial"/>
+          <w:color w:val="000000"/>
+        </w:rPr>
+        <w:t xml:space="preserve">    </w:t>
+      </w:r>
+      <w:proofErr w:type="spellStart"/>
+      <w:r>
+        <w:rPr>
+          <w:rFonts w:ascii="Arial" w:eastAsia="Times New Roman" w:hAnsi="Arial" w:cs="Arial"/>
+          <w:color w:val="000000"/>
+        </w:rPr>
+        <w:t>fk</w:t>
+      </w:r>
+      <w:proofErr w:type="spellEnd"/>
+    </w:p>
+    <w:p>
+      <w:pPr>
+        <w:pStyle w:val="ListParagraph"/>
+        <w:spacing w:after="0" w:line="240" w:lineRule="auto"/>
+        <w:ind w:left="1440"/>
+        <w:rPr>
+          <w:rFonts w:ascii="Arial" w:eastAsia="Times New Roman" w:hAnsi="Arial" w:cs="Arial"/>
+          <w:color w:val="000000"/>
+        </w:rPr>
+      </w:pPr>
+      <w:proofErr w:type="spellStart"/>
       <w:r>
         <w:rPr>
           <w:rFonts w:ascii="Arial" w:eastAsia="Times New Roman" w:hAnsi="Arial" w:cs="Arial"/>
@@ -6660,17 +7313,19 @@
         <w:lastRenderedPageBreak/>
         <w:t>total_amout</w:t>
       </w:r>
-    </w:p>
-    <w:p>
-      <w:pPr>
-        <w:pStyle w:val="ListParagraph"/>
-        <w:spacing w:after="0" w:line="240" w:lineRule="auto"/>
-        <w:ind w:left="1440"/>
-        <w:rPr>
-          <w:rFonts w:ascii="Arial" w:eastAsia="Times New Roman" w:hAnsi="Arial" w:cs="Arial"/>
-          <w:color w:val="000000"/>
-        </w:rPr>
-      </w:pPr>
+      <w:proofErr w:type="spellEnd"/>
+    </w:p>
+    <w:p>
+      <w:pPr>
+        <w:pStyle w:val="ListParagraph"/>
+        <w:spacing w:after="0" w:line="240" w:lineRule="auto"/>
+        <w:ind w:left="1440"/>
+        <w:rPr>
+          <w:rFonts w:ascii="Arial" w:eastAsia="Times New Roman" w:hAnsi="Arial" w:cs="Arial"/>
+          <w:color w:val="000000"/>
+        </w:rPr>
+      </w:pPr>
+      <w:proofErr w:type="gramStart"/>
       <w:r>
         <w:rPr>
           <w:rFonts w:ascii="Arial" w:eastAsia="Times New Roman" w:hAnsi="Arial" w:cs="Arial"/>
@@ -6678,17 +7333,19 @@
         </w:rPr>
         <w:t>address</w:t>
       </w:r>
-    </w:p>
-    <w:p>
-      <w:pPr>
-        <w:pStyle w:val="ListParagraph"/>
-        <w:spacing w:after="0" w:line="240" w:lineRule="auto"/>
-        <w:ind w:left="1440"/>
-        <w:rPr>
-          <w:rFonts w:ascii="Arial" w:eastAsia="Times New Roman" w:hAnsi="Arial" w:cs="Arial"/>
-          <w:color w:val="000000"/>
-        </w:rPr>
-      </w:pPr>
+      <w:proofErr w:type="gramEnd"/>
+    </w:p>
+    <w:p>
+      <w:pPr>
+        <w:pStyle w:val="ListParagraph"/>
+        <w:spacing w:after="0" w:line="240" w:lineRule="auto"/>
+        <w:ind w:left="1440"/>
+        <w:rPr>
+          <w:rFonts w:ascii="Arial" w:eastAsia="Times New Roman" w:hAnsi="Arial" w:cs="Arial"/>
+          <w:color w:val="000000"/>
+        </w:rPr>
+      </w:pPr>
+      <w:proofErr w:type="gramStart"/>
       <w:r>
         <w:rPr>
           <w:rFonts w:ascii="Arial" w:eastAsia="Times New Roman" w:hAnsi="Arial" w:cs="Arial"/>
@@ -6696,17 +7353,19 @@
         </w:rPr>
         <w:t>state</w:t>
       </w:r>
-    </w:p>
-    <w:p>
-      <w:pPr>
-        <w:pStyle w:val="ListParagraph"/>
-        <w:spacing w:after="0" w:line="240" w:lineRule="auto"/>
-        <w:ind w:left="1440"/>
-        <w:rPr>
-          <w:rFonts w:ascii="Arial" w:eastAsia="Times New Roman" w:hAnsi="Arial" w:cs="Arial"/>
-          <w:color w:val="000000"/>
-        </w:rPr>
-      </w:pPr>
+      <w:proofErr w:type="gramEnd"/>
+    </w:p>
+    <w:p>
+      <w:pPr>
+        <w:pStyle w:val="ListParagraph"/>
+        <w:spacing w:after="0" w:line="240" w:lineRule="auto"/>
+        <w:ind w:left="1440"/>
+        <w:rPr>
+          <w:rFonts w:ascii="Arial" w:eastAsia="Times New Roman" w:hAnsi="Arial" w:cs="Arial"/>
+          <w:color w:val="000000"/>
+        </w:rPr>
+      </w:pPr>
+      <w:proofErr w:type="gramStart"/>
       <w:r>
         <w:rPr>
           <w:rFonts w:ascii="Arial" w:eastAsia="Times New Roman" w:hAnsi="Arial" w:cs="Arial"/>
@@ -6714,17 +7373,20 @@
         </w:rPr>
         <w:t>city</w:t>
       </w:r>
-    </w:p>
-    <w:p>
-      <w:pPr>
-        <w:pStyle w:val="ListParagraph"/>
-        <w:spacing w:after="0" w:line="240" w:lineRule="auto"/>
-        <w:ind w:left="1440"/>
-        <w:rPr>
-          <w:rFonts w:ascii="Arial" w:eastAsia="Times New Roman" w:hAnsi="Arial" w:cs="Arial"/>
-          <w:color w:val="000000"/>
-        </w:rPr>
-      </w:pPr>
+      <w:proofErr w:type="gramEnd"/>
+    </w:p>
+    <w:p>
+      <w:pPr>
+        <w:pStyle w:val="ListParagraph"/>
+        <w:spacing w:after="0" w:line="240" w:lineRule="auto"/>
+        <w:ind w:left="1440"/>
+        <w:rPr>
+          <w:rFonts w:ascii="Arial" w:eastAsia="Times New Roman" w:hAnsi="Arial" w:cs="Arial"/>
+          <w:color w:val="000000"/>
+        </w:rPr>
+      </w:pPr>
+      <w:proofErr w:type="spellStart"/>
+      <w:proofErr w:type="gramStart"/>
       <w:r>
         <w:rPr>
           <w:rFonts w:ascii="Arial" w:eastAsia="Times New Roman" w:hAnsi="Arial" w:cs="Arial"/>
@@ -6732,6 +7394,8 @@
         </w:rPr>
         <w:t>pincode</w:t>
       </w:r>
+      <w:proofErr w:type="spellEnd"/>
+      <w:proofErr w:type="gramEnd"/>
     </w:p>
     <w:p>
       <w:pPr>
@@ -6783,22 +7447,49 @@
           <w:color w:val="000000"/>
         </w:rPr>
       </w:pPr>
-      <w:r>
-        <w:rPr>
-          <w:rFonts w:ascii="Arial" w:eastAsia="Times New Roman" w:hAnsi="Arial" w:cs="Arial"/>
-          <w:b/>
-          <w:color w:val="000000"/>
-        </w:rPr>
-        <w:t xml:space="preserve">id </w:t>
-      </w:r>
-      <w:r>
-        <w:rPr>
-          <w:rFonts w:ascii="Arial" w:eastAsia="Times New Roman" w:hAnsi="Arial" w:cs="Arial"/>
-          <w:b/>
-          <w:color w:val="000000"/>
-        </w:rPr>
-        <w:tab/>
-        <w:t xml:space="preserve">pk </w:t>
+      <w:proofErr w:type="gramStart"/>
+      <w:r>
+        <w:rPr>
+          <w:rFonts w:ascii="Arial" w:eastAsia="Times New Roman" w:hAnsi="Arial" w:cs="Arial"/>
+          <w:b/>
+          <w:color w:val="000000"/>
+        </w:rPr>
+        <w:t>id</w:t>
+      </w:r>
+      <w:proofErr w:type="gramEnd"/>
+      <w:r>
+        <w:rPr>
+          <w:rFonts w:ascii="Arial" w:eastAsia="Times New Roman" w:hAnsi="Arial" w:cs="Arial"/>
+          <w:b/>
+          <w:color w:val="000000"/>
+        </w:rPr>
+        <w:t xml:space="preserve"> </w:t>
+      </w:r>
+      <w:r>
+        <w:rPr>
+          <w:rFonts w:ascii="Arial" w:eastAsia="Times New Roman" w:hAnsi="Arial" w:cs="Arial"/>
+          <w:b/>
+          <w:color w:val="000000"/>
+        </w:rPr>
+        <w:tab/>
+      </w:r>
+      <w:proofErr w:type="spellStart"/>
+      <w:r>
+        <w:rPr>
+          <w:rFonts w:ascii="Arial" w:eastAsia="Times New Roman" w:hAnsi="Arial" w:cs="Arial"/>
+          <w:b/>
+          <w:color w:val="000000"/>
+        </w:rPr>
+        <w:t>pk</w:t>
+      </w:r>
+      <w:proofErr w:type="spellEnd"/>
+      <w:r>
+        <w:rPr>
+          <w:rFonts w:ascii="Arial" w:eastAsia="Times New Roman" w:hAnsi="Arial" w:cs="Arial"/>
+          <w:b/>
+          <w:color w:val="000000"/>
+        </w:rPr>
+        <w:t xml:space="preserve"> </w:t>
       </w:r>
       <w:r>
         <w:rPr>
@@ -6808,43 +7499,75 @@
         </w:rPr>
         <w:t xml:space="preserve">    </w:t>
       </w:r>
-      <w:r>
-        <w:rPr>
-          <w:rFonts w:ascii="Arial" w:eastAsia="Times New Roman" w:hAnsi="Arial" w:cs="Arial"/>
-          <w:b/>
-          <w:color w:val="000000"/>
-        </w:rPr>
-        <w:t xml:space="preserve">auto_increement </w:t>
-      </w:r>
-    </w:p>
-    <w:p>
-      <w:pPr>
-        <w:pStyle w:val="ListParagraph"/>
-        <w:spacing w:after="0" w:line="240" w:lineRule="auto"/>
-        <w:ind w:left="1440"/>
-        <w:rPr>
-          <w:rFonts w:ascii="Arial" w:eastAsia="Times New Roman" w:hAnsi="Arial" w:cs="Arial"/>
-          <w:color w:val="000000"/>
-        </w:rPr>
-      </w:pPr>
-      <w:r>
-        <w:rPr>
-          <w:rFonts w:ascii="Arial" w:eastAsia="Times New Roman" w:hAnsi="Arial" w:cs="Arial"/>
-          <w:color w:val="000000"/>
-        </w:rPr>
-        <w:t>order_id   fk</w:t>
-      </w:r>
-    </w:p>
-    <w:p>
-      <w:pPr>
-        <w:pStyle w:val="ListParagraph"/>
-        <w:spacing w:after="0" w:line="240" w:lineRule="auto"/>
-        <w:ind w:left="1440"/>
-        <w:rPr>
-          <w:rFonts w:ascii="Arial" w:eastAsia="Times New Roman" w:hAnsi="Arial" w:cs="Arial"/>
-          <w:color w:val="000000"/>
-        </w:rPr>
-      </w:pPr>
+      <w:proofErr w:type="spellStart"/>
+      <w:r>
+        <w:rPr>
+          <w:rFonts w:ascii="Arial" w:eastAsia="Times New Roman" w:hAnsi="Arial" w:cs="Arial"/>
+          <w:b/>
+          <w:color w:val="000000"/>
+        </w:rPr>
+        <w:t>auto_increement</w:t>
+      </w:r>
+      <w:proofErr w:type="spellEnd"/>
+      <w:r>
+        <w:rPr>
+          <w:rFonts w:ascii="Arial" w:eastAsia="Times New Roman" w:hAnsi="Arial" w:cs="Arial"/>
+          <w:b/>
+          <w:color w:val="000000"/>
+        </w:rPr>
+        <w:t xml:space="preserve"> </w:t>
+      </w:r>
+    </w:p>
+    <w:p>
+      <w:pPr>
+        <w:pStyle w:val="ListParagraph"/>
+        <w:spacing w:after="0" w:line="240" w:lineRule="auto"/>
+        <w:ind w:left="1440"/>
+        <w:rPr>
+          <w:rFonts w:ascii="Arial" w:eastAsia="Times New Roman" w:hAnsi="Arial" w:cs="Arial"/>
+          <w:color w:val="000000"/>
+        </w:rPr>
+      </w:pPr>
+      <w:proofErr w:type="spellStart"/>
+      <w:proofErr w:type="gramStart"/>
+      <w:r>
+        <w:rPr>
+          <w:rFonts w:ascii="Arial" w:eastAsia="Times New Roman" w:hAnsi="Arial" w:cs="Arial"/>
+          <w:color w:val="000000"/>
+        </w:rPr>
+        <w:t>order_id</w:t>
+      </w:r>
+      <w:proofErr w:type="spellEnd"/>
+      <w:proofErr w:type="gramEnd"/>
+      <w:r>
+        <w:rPr>
+          <w:rFonts w:ascii="Arial" w:eastAsia="Times New Roman" w:hAnsi="Arial" w:cs="Arial"/>
+          <w:color w:val="000000"/>
+        </w:rPr>
+        <w:t xml:space="preserve">   </w:t>
+      </w:r>
+      <w:proofErr w:type="spellStart"/>
+      <w:r>
+        <w:rPr>
+          <w:rFonts w:ascii="Arial" w:eastAsia="Times New Roman" w:hAnsi="Arial" w:cs="Arial"/>
+          <w:color w:val="000000"/>
+        </w:rPr>
+        <w:t>fk</w:t>
+      </w:r>
+      <w:proofErr w:type="spellEnd"/>
+    </w:p>
+    <w:p>
+      <w:pPr>
+        <w:pStyle w:val="ListParagraph"/>
+        <w:spacing w:after="0" w:line="240" w:lineRule="auto"/>
+        <w:ind w:left="1440"/>
+        <w:rPr>
+          <w:rFonts w:ascii="Arial" w:eastAsia="Times New Roman" w:hAnsi="Arial" w:cs="Arial"/>
+          <w:color w:val="000000"/>
+        </w:rPr>
+      </w:pPr>
+      <w:proofErr w:type="spellStart"/>
+      <w:proofErr w:type="gramStart"/>
       <w:r>
         <w:rPr>
           <w:rFonts w:ascii="Arial" w:eastAsia="Times New Roman" w:hAnsi="Arial" w:cs="Arial"/>
@@ -6852,31 +7575,51 @@
         </w:rPr>
         <w:t>cust_id</w:t>
       </w:r>
-      <w:r>
-        <w:rPr>
-          <w:rFonts w:ascii="Arial" w:eastAsia="Times New Roman" w:hAnsi="Arial" w:cs="Arial"/>
-          <w:color w:val="000000"/>
-        </w:rPr>
-        <w:tab/>
-        <w:t xml:space="preserve">    fk</w:t>
-      </w:r>
-    </w:p>
-    <w:p>
-      <w:pPr>
-        <w:pStyle w:val="ListParagraph"/>
-        <w:spacing w:after="0" w:line="240" w:lineRule="auto"/>
-        <w:ind w:left="1440"/>
-        <w:rPr>
-          <w:rFonts w:ascii="Arial" w:eastAsia="Times New Roman" w:hAnsi="Arial" w:cs="Arial"/>
-          <w:color w:val="000000"/>
-        </w:rPr>
-      </w:pPr>
-      <w:r>
-        <w:rPr>
-          <w:rFonts w:ascii="Arial" w:eastAsia="Times New Roman" w:hAnsi="Arial" w:cs="Arial"/>
-          <w:color w:val="000000"/>
-        </w:rPr>
-        <w:t xml:space="preserve">comment </w:t>
+      <w:proofErr w:type="spellEnd"/>
+      <w:proofErr w:type="gramEnd"/>
+      <w:r>
+        <w:rPr>
+          <w:rFonts w:ascii="Arial" w:eastAsia="Times New Roman" w:hAnsi="Arial" w:cs="Arial"/>
+          <w:color w:val="000000"/>
+        </w:rPr>
+        <w:tab/>
+        <w:t xml:space="preserve">    </w:t>
+      </w:r>
+      <w:proofErr w:type="spellStart"/>
+      <w:r>
+        <w:rPr>
+          <w:rFonts w:ascii="Arial" w:eastAsia="Times New Roman" w:hAnsi="Arial" w:cs="Arial"/>
+          <w:color w:val="000000"/>
+        </w:rPr>
+        <w:t>fk</w:t>
+      </w:r>
+      <w:proofErr w:type="spellEnd"/>
+    </w:p>
+    <w:p>
+      <w:pPr>
+        <w:pStyle w:val="ListParagraph"/>
+        <w:spacing w:after="0" w:line="240" w:lineRule="auto"/>
+        <w:ind w:left="1440"/>
+        <w:rPr>
+          <w:rFonts w:ascii="Arial" w:eastAsia="Times New Roman" w:hAnsi="Arial" w:cs="Arial"/>
+          <w:color w:val="000000"/>
+        </w:rPr>
+      </w:pPr>
+      <w:proofErr w:type="gramStart"/>
+      <w:r>
+        <w:rPr>
+          <w:rFonts w:ascii="Arial" w:eastAsia="Times New Roman" w:hAnsi="Arial" w:cs="Arial"/>
+          <w:color w:val="000000"/>
+        </w:rPr>
+        <w:t>comment</w:t>
+      </w:r>
+      <w:proofErr w:type="gramEnd"/>
+      <w:r>
+        <w:rPr>
+          <w:rFonts w:ascii="Arial" w:eastAsia="Times New Roman" w:hAnsi="Arial" w:cs="Arial"/>
+          <w:color w:val="000000"/>
+        </w:rPr>
+        <w:t xml:space="preserve"> </w:t>
       </w:r>
     </w:p>
     <w:p>
@@ -6938,22 +7681,49 @@
           <w:color w:val="000000"/>
         </w:rPr>
       </w:pPr>
-      <w:r>
-        <w:rPr>
-          <w:rFonts w:ascii="Arial" w:eastAsia="Times New Roman" w:hAnsi="Arial" w:cs="Arial"/>
-          <w:b/>
-          <w:color w:val="000000"/>
-        </w:rPr>
-        <w:t xml:space="preserve">id </w:t>
-      </w:r>
-      <w:r>
-        <w:rPr>
-          <w:rFonts w:ascii="Arial" w:eastAsia="Times New Roman" w:hAnsi="Arial" w:cs="Arial"/>
-          <w:b/>
-          <w:color w:val="000000"/>
-        </w:rPr>
-        <w:tab/>
-        <w:t xml:space="preserve">pk </w:t>
+      <w:proofErr w:type="gramStart"/>
+      <w:r>
+        <w:rPr>
+          <w:rFonts w:ascii="Arial" w:eastAsia="Times New Roman" w:hAnsi="Arial" w:cs="Arial"/>
+          <w:b/>
+          <w:color w:val="000000"/>
+        </w:rPr>
+        <w:t>id</w:t>
+      </w:r>
+      <w:proofErr w:type="gramEnd"/>
+      <w:r>
+        <w:rPr>
+          <w:rFonts w:ascii="Arial" w:eastAsia="Times New Roman" w:hAnsi="Arial" w:cs="Arial"/>
+          <w:b/>
+          <w:color w:val="000000"/>
+        </w:rPr>
+        <w:t xml:space="preserve"> </w:t>
+      </w:r>
+      <w:r>
+        <w:rPr>
+          <w:rFonts w:ascii="Arial" w:eastAsia="Times New Roman" w:hAnsi="Arial" w:cs="Arial"/>
+          <w:b/>
+          <w:color w:val="000000"/>
+        </w:rPr>
+        <w:tab/>
+      </w:r>
+      <w:proofErr w:type="spellStart"/>
+      <w:r>
+        <w:rPr>
+          <w:rFonts w:ascii="Arial" w:eastAsia="Times New Roman" w:hAnsi="Arial" w:cs="Arial"/>
+          <w:b/>
+          <w:color w:val="000000"/>
+        </w:rPr>
+        <w:t>pk</w:t>
+      </w:r>
+      <w:proofErr w:type="spellEnd"/>
+      <w:r>
+        <w:rPr>
+          <w:rFonts w:ascii="Arial" w:eastAsia="Times New Roman" w:hAnsi="Arial" w:cs="Arial"/>
+          <w:b/>
+          <w:color w:val="000000"/>
+        </w:rPr>
+        <w:t xml:space="preserve"> </w:t>
       </w:r>
       <w:r>
         <w:rPr>
@@ -6963,13 +7733,23 @@
         </w:rPr>
         <w:t xml:space="preserve">    </w:t>
       </w:r>
-      <w:r>
-        <w:rPr>
-          <w:rFonts w:ascii="Arial" w:eastAsia="Times New Roman" w:hAnsi="Arial" w:cs="Arial"/>
-          <w:b/>
-          <w:color w:val="000000"/>
-        </w:rPr>
-        <w:t xml:space="preserve">auto_increement </w:t>
+      <w:proofErr w:type="spellStart"/>
+      <w:r>
+        <w:rPr>
+          <w:rFonts w:ascii="Arial" w:eastAsia="Times New Roman" w:hAnsi="Arial" w:cs="Arial"/>
+          <w:b/>
+          <w:color w:val="000000"/>
+        </w:rPr>
+        <w:t>auto_increement</w:t>
+      </w:r>
+      <w:proofErr w:type="spellEnd"/>
+      <w:r>
+        <w:rPr>
+          <w:rFonts w:ascii="Arial" w:eastAsia="Times New Roman" w:hAnsi="Arial" w:cs="Arial"/>
+          <w:b/>
+          <w:color w:val="000000"/>
+        </w:rPr>
+        <w:t xml:space="preserve"> </w:t>
       </w:r>
     </w:p>
     <w:p>
@@ -6981,6 +7761,7 @@
           <w:color w:val="000000"/>
         </w:rPr>
       </w:pPr>
+      <w:proofErr w:type="gramStart"/>
       <w:r>
         <w:rPr>
           <w:rFonts w:ascii="Arial" w:eastAsia="Times New Roman" w:hAnsi="Arial" w:cs="Arial"/>
@@ -6988,6 +7769,7 @@
         </w:rPr>
         <w:t>name</w:t>
       </w:r>
+      <w:proofErr w:type="gramEnd"/>
     </w:p>
     <w:p>
       <w:pPr>
@@ -6998,6 +7780,7 @@
           <w:color w:val="000000"/>
         </w:rPr>
       </w:pPr>
+      <w:proofErr w:type="gramStart"/>
       <w:r>
         <w:rPr>
           <w:rFonts w:ascii="Arial" w:eastAsia="Times New Roman" w:hAnsi="Arial" w:cs="Arial"/>
@@ -7005,6 +7788,7 @@
         </w:rPr>
         <w:t>email</w:t>
       </w:r>
+      <w:proofErr w:type="gramEnd"/>
     </w:p>
     <w:p>
       <w:pPr>
@@ -7015,6 +7799,7 @@
           <w:color w:val="000000"/>
         </w:rPr>
       </w:pPr>
+      <w:proofErr w:type="gramStart"/>
       <w:r>
         <w:rPr>
           <w:rFonts w:ascii="Arial" w:eastAsia="Times New Roman" w:hAnsi="Arial" w:cs="Arial"/>
@@ -7022,6 +7807,7 @@
         </w:rPr>
         <w:t>password</w:t>
       </w:r>
+      <w:proofErr w:type="gramEnd"/>
     </w:p>
     <w:p>
       <w:pPr>
@@ -7033,13 +7819,23 @@
           <w:color w:val="000000"/>
         </w:rPr>
       </w:pPr>
-      <w:r>
-        <w:rPr>
-          <w:rFonts w:ascii="Arial" w:eastAsia="Times New Roman" w:hAnsi="Arial" w:cs="Arial"/>
-          <w:b/>
-          <w:color w:val="000000"/>
-        </w:rPr>
-        <w:t xml:space="preserve">status </w:t>
+      <w:proofErr w:type="gramStart"/>
+      <w:r>
+        <w:rPr>
+          <w:rFonts w:ascii="Arial" w:eastAsia="Times New Roman" w:hAnsi="Arial" w:cs="Arial"/>
+          <w:b/>
+          <w:color w:val="000000"/>
+        </w:rPr>
+        <w:t>status</w:t>
+      </w:r>
+      <w:proofErr w:type="gramEnd"/>
+      <w:r>
+        <w:rPr>
+          <w:rFonts w:ascii="Arial" w:eastAsia="Times New Roman" w:hAnsi="Arial" w:cs="Arial"/>
+          <w:b/>
+          <w:color w:val="000000"/>
+        </w:rPr>
+        <w:t xml:space="preserve"> </w:t>
       </w:r>
     </w:p>
     <w:p>
@@ -7143,6 +7939,7 @@
         </w:rPr>
         <w:t xml:space="preserve"> </w:t>
       </w:r>
+      <w:proofErr w:type="gramStart"/>
       <w:r>
         <w:rPr>
           <w:sz w:val="36"/>
@@ -7157,6 +7954,7 @@
         </w:rPr>
         <w:t>create</w:t>
       </w:r>
+      <w:proofErr w:type="gramEnd"/>
       <w:r>
         <w:rPr>
           <w:sz w:val="36"/>
@@ -7487,30 +8285,31 @@
           <w:szCs w:val="36"/>
         </w:rPr>
       </w:pPr>
+      <w:proofErr w:type="spellStart"/>
       <w:r>
         <w:rPr>
           <w:sz w:val="36"/>
           <w:szCs w:val="36"/>
         </w:rPr>
-        <w:t>Add_task  form</w:t>
-      </w:r>
-    </w:p>
-    <w:p>
-      <w:pPr>
-        <w:pStyle w:val="ListParagraph"/>
-        <w:ind w:left="1440"/>
+        <w:t>Add_</w:t>
+      </w:r>
+      <w:proofErr w:type="gramStart"/>
+      <w:r>
         <w:rPr>
           <w:sz w:val="36"/>
           <w:szCs w:val="36"/>
         </w:rPr>
-      </w:pPr>
+        <w:t>task</w:t>
+      </w:r>
+      <w:proofErr w:type="spellEnd"/>
       <w:r>
         <w:rPr>
           <w:sz w:val="36"/>
           <w:szCs w:val="36"/>
         </w:rPr>
-        <w:t xml:space="preserve">Manage  table </w:t>
-      </w:r>
+        <w:t xml:space="preserve">  form</w:t>
+      </w:r>
+      <w:proofErr w:type="gramEnd"/>
     </w:p>
     <w:p>
       <w:pPr>
@@ -7521,33 +8320,32 @@
           <w:szCs w:val="36"/>
         </w:rPr>
       </w:pPr>
-    </w:p>
-    <w:p>
-      <w:pPr>
-        <w:pStyle w:val="ListParagraph"/>
-        <w:ind w:left="1440"/>
+      <w:proofErr w:type="gramStart"/>
+      <w:r>
         <w:rPr>
           <w:sz w:val="36"/>
           <w:szCs w:val="36"/>
         </w:rPr>
-      </w:pPr>
-    </w:p>
-    <w:p>
-      <w:pPr>
-        <w:pStyle w:val="ListParagraph"/>
-        <w:ind w:left="1440"/>
+        <w:t>Manage  table</w:t>
+      </w:r>
+      <w:proofErr w:type="gramEnd"/>
+      <w:r>
         <w:rPr>
           <w:sz w:val="36"/>
           <w:szCs w:val="36"/>
         </w:rPr>
-      </w:pPr>
-      <w:r>
+        <w:t xml:space="preserve"> </w:t>
+      </w:r>
+    </w:p>
+    <w:p>
+      <w:pPr>
+        <w:pStyle w:val="ListParagraph"/>
+        <w:ind w:left="1440"/>
         <w:rPr>
           <w:sz w:val="36"/>
           <w:szCs w:val="36"/>
         </w:rPr>
-        <w:t>Free css admin panel</w:t>
-      </w:r>
+      </w:pPr>
     </w:p>
     <w:p>
       <w:pPr>
@@ -7573,24 +8371,83 @@
           <w:sz w:val="36"/>
           <w:szCs w:val="36"/>
         </w:rPr>
-        <w:t xml:space="preserve">MENU </w:t>
-      </w:r>
-    </w:p>
-    <w:p>
-      <w:pPr>
-        <w:pStyle w:val="ListParagraph"/>
-        <w:ind w:left="1440"/>
+        <w:t xml:space="preserve">Free </w:t>
+      </w:r>
+      <w:proofErr w:type="spellStart"/>
+      <w:r>
         <w:rPr>
           <w:sz w:val="36"/>
           <w:szCs w:val="36"/>
         </w:rPr>
-      </w:pPr>
+        <w:t>css</w:t>
+      </w:r>
+      <w:proofErr w:type="spellEnd"/>
       <w:r>
         <w:rPr>
           <w:sz w:val="36"/>
           <w:szCs w:val="36"/>
         </w:rPr>
-        <w:t>1 ADD-MANAGE  =&gt; DROPDOWN</w:t>
+        <w:t xml:space="preserve"> admin panel</w:t>
+      </w:r>
+    </w:p>
+    <w:p>
+      <w:pPr>
+        <w:pStyle w:val="ListParagraph"/>
+        <w:ind w:left="1440"/>
+        <w:rPr>
+          <w:sz w:val="36"/>
+          <w:szCs w:val="36"/>
+        </w:rPr>
+      </w:pPr>
+    </w:p>
+    <w:p>
+      <w:pPr>
+        <w:pStyle w:val="ListParagraph"/>
+        <w:ind w:left="1440"/>
+        <w:rPr>
+          <w:sz w:val="36"/>
+          <w:szCs w:val="36"/>
+        </w:rPr>
+      </w:pPr>
+      <w:r>
+        <w:rPr>
+          <w:sz w:val="36"/>
+          <w:szCs w:val="36"/>
+        </w:rPr>
+        <w:t xml:space="preserve">MENU </w:t>
+      </w:r>
+    </w:p>
+    <w:p>
+      <w:pPr>
+        <w:pStyle w:val="ListParagraph"/>
+        <w:ind w:left="1440"/>
+        <w:rPr>
+          <w:sz w:val="36"/>
+          <w:szCs w:val="36"/>
+        </w:rPr>
+      </w:pPr>
+      <w:r>
+        <w:rPr>
+          <w:sz w:val="36"/>
+          <w:szCs w:val="36"/>
+        </w:rPr>
+        <w:t>1 ADD-</w:t>
+      </w:r>
+      <w:proofErr w:type="gramStart"/>
+      <w:r>
+        <w:rPr>
+          <w:sz w:val="36"/>
+          <w:szCs w:val="36"/>
+        </w:rPr>
+        <w:t>MANAGE  =</w:t>
+      </w:r>
+      <w:proofErr w:type="gramEnd"/>
+      <w:r>
+        <w:rPr>
+          <w:sz w:val="36"/>
+          <w:szCs w:val="36"/>
+        </w:rPr>
+        <w:t>&gt; DROPDOWN</w:t>
       </w:r>
     </w:p>
     <w:p>
